--- a/paradoteo4/Test-Cases-v1.0.docx
+++ b/paradoteo4/Test-Cases-v1.0.docx
@@ -395,12 +395,18 @@
       <w:pPr>
         <w:pStyle w:val="Title"/>
         <w:jc w:val="center"/>
+        <w:rPr>
+          <w:lang w:val="el-GR"/>
+        </w:rPr>
       </w:pPr>
       <w:bookmarkStart w:id="1" w:name="_Hlk198045585"/>
       <w:r>
         <w:t>Test</w:t>
       </w:r>
       <w:r>
+        <w:rPr>
+          <w:lang w:val="el-GR"/>
+        </w:rPr>
         <w:t xml:space="preserve"> </w:t>
       </w:r>
       <w:r>
@@ -409,11 +415,18 @@
       <w:r>
         <w:rPr>
           <w:spacing w:val="-3"/>
+          <w:lang w:val="el-GR"/>
         </w:rPr>
         <w:t xml:space="preserve"> </w:t>
       </w:r>
       <w:r>
-        <w:t>v0.1</w:t>
+        <w:t>v</w:t>
+      </w:r>
+      <w:r>
+        <w:rPr>
+          <w:lang w:val="el-GR"/>
+        </w:rPr>
+        <w:t>0.1</w:t>
       </w:r>
     </w:p>
     <w:bookmarkEnd w:id="1"/>
@@ -567,174 +580,30 @@
         </w:rPr>
       </w:pPr>
     </w:p>
-    <w:p>
-      <w:pPr>
-        <w:rPr>
-          <w:lang w:val="en-US"/>
-        </w:rPr>
-      </w:pPr>
-    </w:p>
-    <w:p>
-      <w:pPr>
-        <w:rPr>
-          <w:lang w:val="en-US"/>
-        </w:rPr>
-      </w:pPr>
-    </w:p>
-    <w:p>
-      <w:pPr>
-        <w:rPr>
-          <w:lang w:val="en-US"/>
-        </w:rPr>
-      </w:pPr>
-    </w:p>
-    <w:p>
-      <w:pPr>
-        <w:rPr>
-          <w:lang w:val="en-US"/>
-        </w:rPr>
-      </w:pPr>
-    </w:p>
-    <w:p>
-      <w:pPr>
-        <w:rPr>
-          <w:lang w:val="en-US"/>
-        </w:rPr>
-      </w:pPr>
-    </w:p>
-    <w:p>
-      <w:pPr>
-        <w:rPr>
-          <w:lang w:val="en-US"/>
-        </w:rPr>
-      </w:pPr>
-    </w:p>
-    <w:p>
-      <w:pPr>
-        <w:rPr>
-          <w:lang w:val="en-US"/>
-        </w:rPr>
-      </w:pPr>
-    </w:p>
-    <w:p>
-      <w:pPr>
-        <w:rPr>
-          <w:lang w:val="en-US"/>
-        </w:rPr>
-      </w:pPr>
-    </w:p>
-    <w:p>
-      <w:pPr>
-        <w:rPr>
-          <w:lang w:val="en-US"/>
-        </w:rPr>
-      </w:pPr>
-    </w:p>
-    <w:p>
-      <w:pPr>
-        <w:rPr>
-          <w:lang w:val="en-US"/>
-        </w:rPr>
-      </w:pPr>
-    </w:p>
-    <w:p>
-      <w:pPr>
-        <w:rPr>
-          <w:lang w:val="en-US"/>
-        </w:rPr>
-      </w:pPr>
-    </w:p>
-    <w:p>
-      <w:pPr>
-        <w:rPr>
-          <w:lang w:val="en-US"/>
-        </w:rPr>
-      </w:pPr>
-    </w:p>
-    <w:p>
-      <w:pPr>
-        <w:rPr>
-          <w:lang w:val="en-US"/>
-        </w:rPr>
-      </w:pPr>
-    </w:p>
-    <w:p>
-      <w:pPr>
-        <w:rPr>
-          <w:lang w:val="en-US"/>
-        </w:rPr>
-      </w:pPr>
-    </w:p>
-    <w:p>
-      <w:pPr>
-        <w:rPr>
-          <w:lang w:val="en-US"/>
-        </w:rPr>
-      </w:pPr>
-    </w:p>
-    <w:p>
-      <w:pPr>
-        <w:rPr>
-          <w:lang w:val="en-US"/>
-        </w:rPr>
-      </w:pPr>
-    </w:p>
-    <w:p>
-      <w:pPr>
-        <w:rPr>
-          <w:lang w:val="en-US"/>
-        </w:rPr>
-      </w:pPr>
-    </w:p>
-    <w:p>
-      <w:pPr>
-        <w:rPr>
-          <w:lang w:val="en-US"/>
-        </w:rPr>
-      </w:pPr>
-    </w:p>
-    <w:p>
-      <w:pPr>
-        <w:rPr>
-          <w:lang w:val="en-US"/>
-        </w:rPr>
-      </w:pPr>
-    </w:p>
-    <w:p>
-      <w:pPr>
-        <w:rPr>
-          <w:lang w:val="en-US"/>
-        </w:rPr>
-      </w:pPr>
-    </w:p>
-    <w:p>
-      <w:pPr>
-        <w:rPr>
-          <w:lang w:val="en-US"/>
-        </w:rPr>
-      </w:pPr>
-    </w:p>
-    <w:p>
-      <w:pPr>
-        <w:rPr>
-          <w:lang w:val="en-US"/>
-        </w:rPr>
-      </w:pPr>
-    </w:p>
-    <w:p>
-      <w:pPr>
-        <w:rPr>
-          <w:lang w:val="en-US"/>
-        </w:rPr>
-      </w:pPr>
-    </w:p>
-    <w:p>
-      <w:pPr>
-        <w:rPr>
-          <w:lang w:val="en-US"/>
-        </w:rPr>
-      </w:pPr>
-    </w:p>
+    <w:p/>
+    <w:p/>
+    <w:p/>
+    <w:p/>
+    <w:p/>
+    <w:p/>
+    <w:p/>
+    <w:p/>
+    <w:p/>
+    <w:p/>
+    <w:p/>
+    <w:p/>
+    <w:p/>
+    <w:p/>
+    <w:p/>
+    <w:p/>
+    <w:p/>
+    <w:p/>
+    <w:p/>
+    <w:p/>
+    <w:p/>
+    <w:p/>
+    <w:p/>
+    <w:p/>
     <w:p>
       <w:pPr>
         <w:jc w:val="center"/>
@@ -1190,9 +1059,6 @@
         </w:tabs>
         <w:spacing w:line="369" w:lineRule="auto"/>
         <w:ind w:left="2430" w:right="1390"/>
-        <w:rPr>
-          <w:lang w:val="en-US"/>
-        </w:rPr>
       </w:pPr>
       <w:hyperlink r:id="rId12" w:history="1">
         <w:r>
@@ -1215,7 +1081,6 @@
         <w:rPr>
           <w:rFonts w:ascii="Arial" w:hAnsi="Arial" w:cs="Arial"/>
           <w:sz w:val="32"/>
-          <w:lang w:val="en-US"/>
         </w:rPr>
         <w:sectPr>
           <w:footerReference w:type="default" r:id="rId13"/>
@@ -1248,7 +1113,41 @@
           <w:lang w:val="en-US"/>
         </w:rPr>
         <w:lastRenderedPageBreak/>
-        <w:t xml:space="preserve">Test Case 1: </w:t>
+        <w:t>Test</w:t>
+      </w:r>
+      <w:r>
+        <w:rPr>
+          <w:rFonts w:ascii="Arial" w:hAnsi="Arial" w:cs="Arial"/>
+          <w:b/>
+          <w:bCs/>
+          <w:sz w:val="28"/>
+          <w:szCs w:val="28"/>
+          <w:u w:val="single"/>
+        </w:rPr>
+        <w:t xml:space="preserve"> </w:t>
+      </w:r>
+      <w:r>
+        <w:rPr>
+          <w:rFonts w:ascii="Arial" w:hAnsi="Arial" w:cs="Arial"/>
+          <w:b/>
+          <w:bCs/>
+          <w:sz w:val="28"/>
+          <w:szCs w:val="28"/>
+          <w:u w:val="single"/>
+          <w:lang w:val="en-US"/>
+        </w:rPr>
+        <w:t>Case</w:t>
+      </w:r>
+      <w:r>
+        <w:rPr>
+          <w:rFonts w:ascii="Arial" w:hAnsi="Arial" w:cs="Arial"/>
+          <w:b/>
+          <w:bCs/>
+          <w:sz w:val="28"/>
+          <w:szCs w:val="28"/>
+          <w:u w:val="single"/>
+        </w:rPr>
+        <w:t xml:space="preserve"> 1: </w:t>
       </w:r>
       <w:r>
         <w:rPr>
@@ -1283,14 +1182,14 @@
           <w:sz w:val="28"/>
           <w:szCs w:val="28"/>
           <w:u w:val="single"/>
-          <w:lang w:val="en-US"/>
-        </w:rPr>
-      </w:pPr>
-      <w:r>
-        <w:rPr>
-          <w:rFonts w:ascii="Arial" w:hAnsi="Arial" w:cs="Arial"/>
-          <w:b/>
-          <w:bCs/>
+        </w:rPr>
+      </w:pPr>
+      <w:r>
+        <w:rPr>
+          <w:rFonts w:ascii="Arial" w:hAnsi="Arial" w:cs="Arial"/>
+          <w:b/>
+          <w:bCs/>
+          <w:noProof/>
           <w:sz w:val="28"/>
           <w:szCs w:val="28"/>
           <w:u w:val="single"/>
@@ -1362,202 +1261,186 @@
           <w:sz w:val="28"/>
           <w:szCs w:val="28"/>
           <w:u w:val="single"/>
-          <w:lang w:val="en-US"/>
-        </w:rPr>
-      </w:pPr>
-    </w:p>
-    <w:p>
-      <w:pPr>
-        <w:rPr>
-          <w:rFonts w:ascii="Arial" w:hAnsi="Arial" w:cs="Arial"/>
-          <w:b/>
-          <w:bCs/>
-          <w:sz w:val="28"/>
-          <w:szCs w:val="28"/>
-          <w:u w:val="single"/>
-          <w:lang w:val="en-US"/>
-        </w:rPr>
-      </w:pPr>
-    </w:p>
-    <w:p>
-      <w:pPr>
-        <w:rPr>
-          <w:rFonts w:ascii="Arial" w:hAnsi="Arial" w:cs="Arial"/>
-          <w:b/>
-          <w:bCs/>
-          <w:sz w:val="28"/>
-          <w:szCs w:val="28"/>
-          <w:u w:val="single"/>
-          <w:lang w:val="en-US"/>
-        </w:rPr>
-      </w:pPr>
-    </w:p>
-    <w:p>
-      <w:pPr>
-        <w:rPr>
-          <w:rFonts w:ascii="Arial" w:hAnsi="Arial" w:cs="Arial"/>
-          <w:b/>
-          <w:bCs/>
-          <w:sz w:val="28"/>
-          <w:szCs w:val="28"/>
-          <w:u w:val="single"/>
-          <w:lang w:val="en-US"/>
-        </w:rPr>
-      </w:pPr>
-    </w:p>
-    <w:p>
-      <w:pPr>
-        <w:rPr>
-          <w:rFonts w:ascii="Arial" w:hAnsi="Arial" w:cs="Arial"/>
-          <w:b/>
-          <w:bCs/>
-          <w:sz w:val="28"/>
-          <w:szCs w:val="28"/>
-          <w:u w:val="single"/>
-          <w:lang w:val="en-US"/>
-        </w:rPr>
-      </w:pPr>
-    </w:p>
-    <w:p>
-      <w:pPr>
-        <w:rPr>
-          <w:rFonts w:ascii="Arial" w:hAnsi="Arial" w:cs="Arial"/>
-          <w:b/>
-          <w:bCs/>
-          <w:sz w:val="28"/>
-          <w:szCs w:val="28"/>
-          <w:u w:val="single"/>
-          <w:lang w:val="en-US"/>
-        </w:rPr>
-      </w:pPr>
-    </w:p>
-    <w:p>
-      <w:pPr>
-        <w:rPr>
-          <w:rFonts w:ascii="Arial" w:hAnsi="Arial" w:cs="Arial"/>
-          <w:b/>
-          <w:bCs/>
-          <w:sz w:val="28"/>
-          <w:szCs w:val="28"/>
-          <w:u w:val="single"/>
-          <w:lang w:val="en-US"/>
-        </w:rPr>
-      </w:pPr>
-    </w:p>
-    <w:p>
-      <w:pPr>
-        <w:rPr>
-          <w:rFonts w:ascii="Arial" w:hAnsi="Arial" w:cs="Arial"/>
-          <w:b/>
-          <w:bCs/>
-          <w:sz w:val="28"/>
-          <w:szCs w:val="28"/>
-          <w:u w:val="single"/>
-          <w:lang w:val="en-US"/>
-        </w:rPr>
-      </w:pPr>
-    </w:p>
-    <w:p>
-      <w:pPr>
-        <w:rPr>
-          <w:rFonts w:ascii="Arial" w:hAnsi="Arial" w:cs="Arial"/>
-          <w:b/>
-          <w:bCs/>
-          <w:sz w:val="28"/>
-          <w:szCs w:val="28"/>
-          <w:u w:val="single"/>
-          <w:lang w:val="en-US"/>
-        </w:rPr>
-      </w:pPr>
-    </w:p>
-    <w:p>
-      <w:pPr>
-        <w:rPr>
-          <w:rFonts w:ascii="Arial" w:hAnsi="Arial" w:cs="Arial"/>
-          <w:b/>
-          <w:bCs/>
-          <w:sz w:val="28"/>
-          <w:szCs w:val="28"/>
-          <w:u w:val="single"/>
-          <w:lang w:val="en-US"/>
-        </w:rPr>
-      </w:pPr>
-    </w:p>
-    <w:p>
-      <w:pPr>
-        <w:rPr>
-          <w:rFonts w:ascii="Arial" w:hAnsi="Arial" w:cs="Arial"/>
-          <w:b/>
-          <w:bCs/>
-          <w:sz w:val="28"/>
-          <w:szCs w:val="28"/>
-          <w:u w:val="single"/>
-          <w:lang w:val="en-US"/>
-        </w:rPr>
-      </w:pPr>
-    </w:p>
-    <w:p>
-      <w:pPr>
-        <w:rPr>
-          <w:rFonts w:ascii="Arial" w:hAnsi="Arial" w:cs="Arial"/>
-          <w:b/>
-          <w:bCs/>
-          <w:sz w:val="28"/>
-          <w:szCs w:val="28"/>
-          <w:u w:val="single"/>
-          <w:lang w:val="en-US"/>
-        </w:rPr>
-      </w:pPr>
-    </w:p>
-    <w:p>
-      <w:pPr>
-        <w:rPr>
-          <w:rFonts w:ascii="Arial" w:hAnsi="Arial" w:cs="Arial"/>
-          <w:b/>
-          <w:bCs/>
-          <w:sz w:val="28"/>
-          <w:szCs w:val="28"/>
-          <w:u w:val="single"/>
-          <w:lang w:val="en-US"/>
-        </w:rPr>
-      </w:pPr>
-    </w:p>
-    <w:p>
-      <w:pPr>
-        <w:rPr>
-          <w:rFonts w:ascii="Arial" w:hAnsi="Arial" w:cs="Arial"/>
-          <w:b/>
-          <w:bCs/>
-          <w:sz w:val="28"/>
-          <w:szCs w:val="28"/>
-          <w:u w:val="single"/>
-          <w:lang w:val="en-US"/>
-        </w:rPr>
-      </w:pPr>
-    </w:p>
-    <w:p>
-      <w:pPr>
-        <w:rPr>
-          <w:rFonts w:ascii="Arial" w:hAnsi="Arial" w:cs="Arial"/>
-          <w:b/>
-          <w:bCs/>
-          <w:sz w:val="28"/>
-          <w:szCs w:val="28"/>
-          <w:u w:val="single"/>
-          <w:lang w:val="en-US"/>
-        </w:rPr>
-      </w:pPr>
-    </w:p>
-    <w:p>
-      <w:pPr>
-        <w:rPr>
-          <w:rFonts w:ascii="Arial" w:hAnsi="Arial" w:cs="Arial"/>
-          <w:b/>
-          <w:bCs/>
-          <w:sz w:val="28"/>
-          <w:szCs w:val="28"/>
-          <w:u w:val="single"/>
-          <w:lang w:val="en-US"/>
+        </w:rPr>
+      </w:pPr>
+    </w:p>
+    <w:p>
+      <w:pPr>
+        <w:rPr>
+          <w:rFonts w:ascii="Arial" w:hAnsi="Arial" w:cs="Arial"/>
+          <w:b/>
+          <w:bCs/>
+          <w:sz w:val="28"/>
+          <w:szCs w:val="28"/>
+          <w:u w:val="single"/>
+        </w:rPr>
+      </w:pPr>
+    </w:p>
+    <w:p>
+      <w:pPr>
+        <w:rPr>
+          <w:rFonts w:ascii="Arial" w:hAnsi="Arial" w:cs="Arial"/>
+          <w:b/>
+          <w:bCs/>
+          <w:sz w:val="28"/>
+          <w:szCs w:val="28"/>
+          <w:u w:val="single"/>
+        </w:rPr>
+      </w:pPr>
+    </w:p>
+    <w:p>
+      <w:pPr>
+        <w:rPr>
+          <w:rFonts w:ascii="Arial" w:hAnsi="Arial" w:cs="Arial"/>
+          <w:b/>
+          <w:bCs/>
+          <w:sz w:val="28"/>
+          <w:szCs w:val="28"/>
+          <w:u w:val="single"/>
+        </w:rPr>
+      </w:pPr>
+    </w:p>
+    <w:p>
+      <w:pPr>
+        <w:rPr>
+          <w:rFonts w:ascii="Arial" w:hAnsi="Arial" w:cs="Arial"/>
+          <w:b/>
+          <w:bCs/>
+          <w:sz w:val="28"/>
+          <w:szCs w:val="28"/>
+          <w:u w:val="single"/>
+        </w:rPr>
+      </w:pPr>
+    </w:p>
+    <w:p>
+      <w:pPr>
+        <w:rPr>
+          <w:rFonts w:ascii="Arial" w:hAnsi="Arial" w:cs="Arial"/>
+          <w:b/>
+          <w:bCs/>
+          <w:sz w:val="28"/>
+          <w:szCs w:val="28"/>
+          <w:u w:val="single"/>
+        </w:rPr>
+      </w:pPr>
+    </w:p>
+    <w:p>
+      <w:pPr>
+        <w:rPr>
+          <w:rFonts w:ascii="Arial" w:hAnsi="Arial" w:cs="Arial"/>
+          <w:b/>
+          <w:bCs/>
+          <w:sz w:val="28"/>
+          <w:szCs w:val="28"/>
+          <w:u w:val="single"/>
+        </w:rPr>
+      </w:pPr>
+    </w:p>
+    <w:p>
+      <w:pPr>
+        <w:rPr>
+          <w:rFonts w:ascii="Arial" w:hAnsi="Arial" w:cs="Arial"/>
+          <w:b/>
+          <w:bCs/>
+          <w:sz w:val="28"/>
+          <w:szCs w:val="28"/>
+          <w:u w:val="single"/>
+        </w:rPr>
+      </w:pPr>
+    </w:p>
+    <w:p>
+      <w:pPr>
+        <w:rPr>
+          <w:rFonts w:ascii="Arial" w:hAnsi="Arial" w:cs="Arial"/>
+          <w:b/>
+          <w:bCs/>
+          <w:sz w:val="28"/>
+          <w:szCs w:val="28"/>
+          <w:u w:val="single"/>
+        </w:rPr>
+      </w:pPr>
+    </w:p>
+    <w:p>
+      <w:pPr>
+        <w:rPr>
+          <w:rFonts w:ascii="Arial" w:hAnsi="Arial" w:cs="Arial"/>
+          <w:b/>
+          <w:bCs/>
+          <w:sz w:val="28"/>
+          <w:szCs w:val="28"/>
+          <w:u w:val="single"/>
+        </w:rPr>
+      </w:pPr>
+    </w:p>
+    <w:p>
+      <w:pPr>
+        <w:rPr>
+          <w:rFonts w:ascii="Arial" w:hAnsi="Arial" w:cs="Arial"/>
+          <w:b/>
+          <w:bCs/>
+          <w:sz w:val="28"/>
+          <w:szCs w:val="28"/>
+          <w:u w:val="single"/>
+        </w:rPr>
+      </w:pPr>
+    </w:p>
+    <w:p>
+      <w:pPr>
+        <w:rPr>
+          <w:rFonts w:ascii="Arial" w:hAnsi="Arial" w:cs="Arial"/>
+          <w:b/>
+          <w:bCs/>
+          <w:sz w:val="28"/>
+          <w:szCs w:val="28"/>
+          <w:u w:val="single"/>
+        </w:rPr>
+      </w:pPr>
+    </w:p>
+    <w:p>
+      <w:pPr>
+        <w:rPr>
+          <w:rFonts w:ascii="Arial" w:hAnsi="Arial" w:cs="Arial"/>
+          <w:b/>
+          <w:bCs/>
+          <w:sz w:val="28"/>
+          <w:szCs w:val="28"/>
+          <w:u w:val="single"/>
+        </w:rPr>
+      </w:pPr>
+    </w:p>
+    <w:p>
+      <w:pPr>
+        <w:rPr>
+          <w:rFonts w:ascii="Arial" w:hAnsi="Arial" w:cs="Arial"/>
+          <w:b/>
+          <w:bCs/>
+          <w:sz w:val="28"/>
+          <w:szCs w:val="28"/>
+          <w:u w:val="single"/>
+        </w:rPr>
+      </w:pPr>
+    </w:p>
+    <w:p>
+      <w:pPr>
+        <w:rPr>
+          <w:rFonts w:ascii="Arial" w:hAnsi="Arial" w:cs="Arial"/>
+          <w:b/>
+          <w:bCs/>
+          <w:sz w:val="28"/>
+          <w:szCs w:val="28"/>
+          <w:u w:val="single"/>
+        </w:rPr>
+      </w:pPr>
+    </w:p>
+    <w:p>
+      <w:pPr>
+        <w:rPr>
+          <w:rFonts w:ascii="Arial" w:hAnsi="Arial" w:cs="Arial"/>
+          <w:b/>
+          <w:bCs/>
+          <w:sz w:val="28"/>
+          <w:szCs w:val="28"/>
+          <w:u w:val="single"/>
         </w:rPr>
       </w:pPr>
     </w:p>
@@ -1614,6 +1497,7 @@
       <w:r>
         <w:rPr>
           <w:rFonts w:ascii="Arial" w:hAnsi="Arial" w:cs="Arial"/>
+          <w:noProof/>
         </w:rPr>
         <w:drawing>
           <wp:anchor distT="0" distB="0" distL="114300" distR="114300" simplePos="0" relativeHeight="251663360" behindDoc="0" locked="0" layoutInCell="1" allowOverlap="1" wp14:anchorId="4D911B85" wp14:editId="56DF9BC5">
@@ -1666,6 +1550,9 @@
         </w:drawing>
       </w:r>
       <w:r>
+        <w:rPr>
+          <w:noProof/>
+        </w:rPr>
         <w:drawing>
           <wp:anchor distT="0" distB="0" distL="114300" distR="114300" simplePos="0" relativeHeight="251661312" behindDoc="0" locked="0" layoutInCell="1" allowOverlap="1" wp14:anchorId="79156B45" wp14:editId="5E382511">
             <wp:simplePos x="0" y="0"/>
@@ -1933,6 +1820,7 @@
           <w:rFonts w:ascii="Arial" w:hAnsi="Arial" w:cs="Arial"/>
           <w:b/>
           <w:bCs/>
+          <w:noProof/>
           <w:sz w:val="28"/>
           <w:szCs w:val="28"/>
           <w:u w:val="single"/>
@@ -2288,12 +2176,12 @@
           <w:sz w:val="28"/>
           <w:szCs w:val="28"/>
           <w:u w:val="single"/>
-          <w:lang w:val="en-US"/>
-        </w:rPr>
-      </w:pPr>
-      <w:r>
-        <w:rPr>
-          <w:rFonts w:ascii="Arial" w:hAnsi="Arial" w:cs="Arial"/>
+        </w:rPr>
+      </w:pPr>
+      <w:r>
+        <w:rPr>
+          <w:rFonts w:ascii="Arial" w:hAnsi="Arial" w:cs="Arial"/>
+          <w:noProof/>
           <w:sz w:val="28"/>
           <w:szCs w:val="28"/>
           <w:u w:val="single"/>
@@ -2356,120 +2244,249 @@
           <w:rFonts w:ascii="Arial" w:hAnsi="Arial" w:cs="Arial"/>
           <w:sz w:val="28"/>
           <w:szCs w:val="28"/>
+        </w:rPr>
+      </w:pPr>
+    </w:p>
+    <w:p>
+      <w:pPr>
+        <w:rPr>
+          <w:rFonts w:ascii="Arial" w:hAnsi="Arial" w:cs="Arial"/>
+          <w:sz w:val="28"/>
+          <w:szCs w:val="28"/>
+        </w:rPr>
+      </w:pPr>
+    </w:p>
+    <w:p>
+      <w:pPr>
+        <w:rPr>
+          <w:rFonts w:ascii="Arial" w:hAnsi="Arial" w:cs="Arial"/>
+          <w:sz w:val="28"/>
+          <w:szCs w:val="28"/>
+        </w:rPr>
+      </w:pPr>
+    </w:p>
+    <w:p>
+      <w:pPr>
+        <w:rPr>
+          <w:rFonts w:ascii="Arial" w:hAnsi="Arial" w:cs="Arial"/>
+          <w:sz w:val="28"/>
+          <w:szCs w:val="28"/>
+        </w:rPr>
+      </w:pPr>
+    </w:p>
+    <w:p>
+      <w:pPr>
+        <w:rPr>
+          <w:rFonts w:ascii="Arial" w:hAnsi="Arial" w:cs="Arial"/>
+          <w:sz w:val="28"/>
+          <w:szCs w:val="28"/>
+        </w:rPr>
+      </w:pPr>
+    </w:p>
+    <w:p>
+      <w:pPr>
+        <w:rPr>
+          <w:rFonts w:ascii="Arial" w:hAnsi="Arial" w:cs="Arial"/>
+          <w:sz w:val="28"/>
+          <w:szCs w:val="28"/>
+        </w:rPr>
+      </w:pPr>
+    </w:p>
+    <w:p>
+      <w:pPr>
+        <w:rPr>
+          <w:rFonts w:ascii="Arial" w:hAnsi="Arial" w:cs="Arial"/>
+          <w:sz w:val="28"/>
+          <w:szCs w:val="28"/>
+        </w:rPr>
+      </w:pPr>
+    </w:p>
+    <w:p>
+      <w:pPr>
+        <w:rPr>
+          <w:rFonts w:ascii="Arial" w:hAnsi="Arial" w:cs="Arial"/>
+          <w:sz w:val="28"/>
+          <w:szCs w:val="28"/>
+        </w:rPr>
+      </w:pPr>
+    </w:p>
+    <w:p>
+      <w:pPr>
+        <w:rPr>
+          <w:rFonts w:ascii="Arial" w:hAnsi="Arial" w:cs="Arial"/>
+          <w:sz w:val="28"/>
+          <w:szCs w:val="28"/>
+        </w:rPr>
+      </w:pPr>
+    </w:p>
+    <w:p>
+      <w:pPr>
+        <w:rPr>
+          <w:rFonts w:ascii="Arial" w:hAnsi="Arial" w:cs="Arial"/>
+          <w:sz w:val="28"/>
+          <w:szCs w:val="28"/>
+        </w:rPr>
+      </w:pPr>
+    </w:p>
+    <w:p>
+      <w:pPr>
+        <w:rPr>
+          <w:rFonts w:ascii="Arial" w:hAnsi="Arial" w:cs="Arial"/>
+          <w:sz w:val="28"/>
+          <w:szCs w:val="28"/>
+        </w:rPr>
+      </w:pPr>
+    </w:p>
+    <w:p>
+      <w:pPr>
+        <w:rPr>
+          <w:rFonts w:ascii="Arial" w:hAnsi="Arial" w:cs="Arial"/>
+          <w:sz w:val="28"/>
+          <w:szCs w:val="28"/>
+          <w:u w:val="single"/>
+        </w:rPr>
+      </w:pPr>
+    </w:p>
+    <w:p>
+      <w:pPr>
+        <w:tabs>
+          <w:tab w:val="left" w:pos="5160"/>
+        </w:tabs>
+        <w:rPr>
+          <w:rFonts w:ascii="Arial" w:hAnsi="Arial" w:cs="Arial"/>
+          <w:sz w:val="28"/>
+          <w:szCs w:val="28"/>
+        </w:rPr>
+      </w:pPr>
+      <w:r>
+        <w:rPr>
+          <w:rFonts w:ascii="Arial" w:hAnsi="Arial" w:cs="Arial"/>
+          <w:sz w:val="28"/>
+          <w:szCs w:val="28"/>
+        </w:rPr>
+        <w:tab/>
+      </w:r>
+    </w:p>
+    <w:p>
+      <w:pPr>
+        <w:tabs>
+          <w:tab w:val="left" w:pos="5160"/>
+        </w:tabs>
+        <w:rPr>
+          <w:rFonts w:ascii="Arial" w:hAnsi="Arial" w:cs="Arial"/>
+          <w:sz w:val="28"/>
+          <w:szCs w:val="28"/>
+        </w:rPr>
+      </w:pPr>
+    </w:p>
+    <w:p>
+      <w:pPr>
+        <w:tabs>
+          <w:tab w:val="left" w:pos="5160"/>
+        </w:tabs>
+        <w:rPr>
+          <w:rFonts w:ascii="Arial" w:hAnsi="Arial" w:cs="Arial"/>
+          <w:sz w:val="28"/>
+          <w:szCs w:val="28"/>
+        </w:rPr>
+      </w:pPr>
+    </w:p>
+    <w:p>
+      <w:pPr>
+        <w:tabs>
+          <w:tab w:val="left" w:pos="5160"/>
+        </w:tabs>
+        <w:rPr>
+          <w:rFonts w:ascii="Arial" w:hAnsi="Arial" w:cs="Arial"/>
+          <w:sz w:val="28"/>
+          <w:szCs w:val="28"/>
+        </w:rPr>
+      </w:pPr>
+    </w:p>
+    <w:p>
+      <w:pPr>
+        <w:tabs>
+          <w:tab w:val="left" w:pos="5160"/>
+        </w:tabs>
+        <w:rPr>
+          <w:rFonts w:ascii="Arial" w:hAnsi="Arial" w:cs="Arial"/>
+          <w:sz w:val="28"/>
+          <w:szCs w:val="28"/>
+        </w:rPr>
+      </w:pPr>
+    </w:p>
+    <w:p>
+      <w:pPr>
+        <w:tabs>
+          <w:tab w:val="left" w:pos="5160"/>
+        </w:tabs>
+        <w:rPr>
+          <w:rFonts w:ascii="Arial" w:hAnsi="Arial" w:cs="Arial"/>
+          <w:b/>
+          <w:bCs/>
+          <w:sz w:val="28"/>
+          <w:szCs w:val="28"/>
+          <w:u w:val="single"/>
+        </w:rPr>
+      </w:pPr>
+      <w:r>
+        <w:rPr>
+          <w:rFonts w:ascii="Arial" w:hAnsi="Arial" w:cs="Arial"/>
+          <w:b/>
+          <w:bCs/>
+          <w:sz w:val="28"/>
+          <w:szCs w:val="28"/>
+          <w:u w:val="single"/>
           <w:lang w:val="en-US"/>
         </w:rPr>
-      </w:pPr>
-    </w:p>
-    <w:p>
-      <w:pPr>
-        <w:rPr>
-          <w:rFonts w:ascii="Arial" w:hAnsi="Arial" w:cs="Arial"/>
-          <w:sz w:val="28"/>
-          <w:szCs w:val="28"/>
+        <w:lastRenderedPageBreak/>
+        <w:t>Test</w:t>
+      </w:r>
+      <w:r>
+        <w:rPr>
+          <w:rFonts w:ascii="Arial" w:hAnsi="Arial" w:cs="Arial"/>
+          <w:b/>
+          <w:bCs/>
+          <w:sz w:val="28"/>
+          <w:szCs w:val="28"/>
+          <w:u w:val="single"/>
+        </w:rPr>
+        <w:t xml:space="preserve"> </w:t>
+      </w:r>
+      <w:r>
+        <w:rPr>
+          <w:rFonts w:ascii="Arial" w:hAnsi="Arial" w:cs="Arial"/>
+          <w:b/>
+          <w:bCs/>
+          <w:sz w:val="28"/>
+          <w:szCs w:val="28"/>
+          <w:u w:val="single"/>
           <w:lang w:val="en-US"/>
         </w:rPr>
-      </w:pPr>
-    </w:p>
-    <w:p>
-      <w:pPr>
-        <w:rPr>
-          <w:rFonts w:ascii="Arial" w:hAnsi="Arial" w:cs="Arial"/>
-          <w:sz w:val="28"/>
-          <w:szCs w:val="28"/>
-          <w:lang w:val="en-US"/>
-        </w:rPr>
-      </w:pPr>
-    </w:p>
-    <w:p>
-      <w:pPr>
-        <w:rPr>
-          <w:rFonts w:ascii="Arial" w:hAnsi="Arial" w:cs="Arial"/>
-          <w:sz w:val="28"/>
-          <w:szCs w:val="28"/>
-          <w:lang w:val="en-US"/>
-        </w:rPr>
-      </w:pPr>
-    </w:p>
-    <w:p>
-      <w:pPr>
-        <w:rPr>
-          <w:rFonts w:ascii="Arial" w:hAnsi="Arial" w:cs="Arial"/>
-          <w:sz w:val="28"/>
-          <w:szCs w:val="28"/>
-          <w:lang w:val="en-US"/>
-        </w:rPr>
-      </w:pPr>
-    </w:p>
-    <w:p>
-      <w:pPr>
-        <w:rPr>
-          <w:rFonts w:ascii="Arial" w:hAnsi="Arial" w:cs="Arial"/>
-          <w:sz w:val="28"/>
-          <w:szCs w:val="28"/>
-          <w:lang w:val="en-US"/>
-        </w:rPr>
-      </w:pPr>
-    </w:p>
-    <w:p>
-      <w:pPr>
-        <w:rPr>
-          <w:rFonts w:ascii="Arial" w:hAnsi="Arial" w:cs="Arial"/>
-          <w:sz w:val="28"/>
-          <w:szCs w:val="28"/>
-          <w:lang w:val="en-US"/>
-        </w:rPr>
-      </w:pPr>
-    </w:p>
-    <w:p>
-      <w:pPr>
-        <w:rPr>
-          <w:rFonts w:ascii="Arial" w:hAnsi="Arial" w:cs="Arial"/>
-          <w:sz w:val="28"/>
-          <w:szCs w:val="28"/>
-          <w:lang w:val="en-US"/>
-        </w:rPr>
-      </w:pPr>
-    </w:p>
-    <w:p>
-      <w:pPr>
-        <w:rPr>
-          <w:rFonts w:ascii="Arial" w:hAnsi="Arial" w:cs="Arial"/>
-          <w:sz w:val="28"/>
-          <w:szCs w:val="28"/>
-          <w:lang w:val="en-US"/>
-        </w:rPr>
-      </w:pPr>
-    </w:p>
-    <w:p>
-      <w:pPr>
-        <w:rPr>
-          <w:rFonts w:ascii="Arial" w:hAnsi="Arial" w:cs="Arial"/>
-          <w:sz w:val="28"/>
-          <w:szCs w:val="28"/>
-          <w:lang w:val="en-US"/>
-        </w:rPr>
-      </w:pPr>
-    </w:p>
-    <w:p>
-      <w:pPr>
-        <w:rPr>
-          <w:rFonts w:ascii="Arial" w:hAnsi="Arial" w:cs="Arial"/>
-          <w:sz w:val="28"/>
-          <w:szCs w:val="28"/>
-          <w:lang w:val="en-US"/>
-        </w:rPr>
-      </w:pPr>
-    </w:p>
-    <w:p>
-      <w:pPr>
-        <w:rPr>
-          <w:rFonts w:ascii="Arial" w:hAnsi="Arial" w:cs="Arial"/>
-          <w:sz w:val="28"/>
-          <w:szCs w:val="28"/>
-          <w:u w:val="single"/>
-          <w:lang w:val="en-US"/>
-        </w:rPr>
-      </w:pPr>
+        <w:t>Case</w:t>
+      </w:r>
+      <w:r>
+        <w:rPr>
+          <w:rFonts w:ascii="Arial" w:hAnsi="Arial" w:cs="Arial"/>
+          <w:b/>
+          <w:bCs/>
+          <w:sz w:val="28"/>
+          <w:szCs w:val="28"/>
+          <w:u w:val="single"/>
+        </w:rPr>
+        <w:t xml:space="preserve"> 3: </w:t>
+      </w:r>
+      <w:r>
+        <w:rPr>
+          <w:rFonts w:ascii="Arial" w:hAnsi="Arial" w:cs="Arial"/>
+          <w:b/>
+          <w:bCs/>
+          <w:sz w:val="28"/>
+          <w:szCs w:val="28"/>
+          <w:u w:val="single"/>
+        </w:rPr>
+        <w:t>Τροποποίηση στοιχείων</w:t>
+      </w:r>
     </w:p>
     <w:p>
       <w:pPr>
@@ -2478,132 +2495,19 @@
         </w:tabs>
         <w:rPr>
           <w:rFonts w:ascii="Arial" w:hAnsi="Arial" w:cs="Arial"/>
-          <w:sz w:val="28"/>
-          <w:szCs w:val="28"/>
-          <w:lang w:val="en-US"/>
-        </w:rPr>
-      </w:pPr>
-      <w:r>
-        <w:rPr>
-          <w:rFonts w:ascii="Arial" w:hAnsi="Arial" w:cs="Arial"/>
-          <w:sz w:val="28"/>
-          <w:szCs w:val="28"/>
-          <w:lang w:val="en-US"/>
-        </w:rPr>
-        <w:tab/>
-      </w:r>
-    </w:p>
-    <w:p>
-      <w:pPr>
-        <w:tabs>
-          <w:tab w:val="left" w:pos="5160"/>
-        </w:tabs>
-        <w:rPr>
-          <w:rFonts w:ascii="Arial" w:hAnsi="Arial" w:cs="Arial"/>
-          <w:sz w:val="28"/>
-          <w:szCs w:val="28"/>
-          <w:lang w:val="en-US"/>
-        </w:rPr>
-      </w:pPr>
-    </w:p>
-    <w:p>
-      <w:pPr>
-        <w:tabs>
-          <w:tab w:val="left" w:pos="5160"/>
-        </w:tabs>
-        <w:rPr>
-          <w:rFonts w:ascii="Arial" w:hAnsi="Arial" w:cs="Arial"/>
-          <w:sz w:val="28"/>
-          <w:szCs w:val="28"/>
-          <w:lang w:val="en-US"/>
-        </w:rPr>
-      </w:pPr>
-    </w:p>
-    <w:p>
-      <w:pPr>
-        <w:tabs>
-          <w:tab w:val="left" w:pos="5160"/>
-        </w:tabs>
-        <w:rPr>
-          <w:rFonts w:ascii="Arial" w:hAnsi="Arial" w:cs="Arial"/>
-          <w:sz w:val="28"/>
-          <w:szCs w:val="28"/>
-          <w:lang w:val="en-US"/>
-        </w:rPr>
-      </w:pPr>
-    </w:p>
-    <w:p>
-      <w:pPr>
-        <w:tabs>
-          <w:tab w:val="left" w:pos="5160"/>
-        </w:tabs>
-        <w:rPr>
-          <w:rFonts w:ascii="Arial" w:hAnsi="Arial" w:cs="Arial"/>
-          <w:sz w:val="28"/>
-          <w:szCs w:val="28"/>
-          <w:lang w:val="en-US"/>
-        </w:rPr>
-      </w:pPr>
-    </w:p>
-    <w:p>
-      <w:pPr>
-        <w:tabs>
-          <w:tab w:val="left" w:pos="5160"/>
-        </w:tabs>
-        <w:rPr>
-          <w:rFonts w:ascii="Arial" w:hAnsi="Arial" w:cs="Arial"/>
-          <w:b/>
-          <w:bCs/>
-          <w:sz w:val="28"/>
-          <w:szCs w:val="28"/>
-          <w:u w:val="single"/>
-        </w:rPr>
-      </w:pPr>
-      <w:r>
-        <w:rPr>
-          <w:rFonts w:ascii="Arial" w:hAnsi="Arial" w:cs="Arial"/>
-          <w:b/>
-          <w:bCs/>
-          <w:sz w:val="28"/>
-          <w:szCs w:val="28"/>
-          <w:u w:val="single"/>
-          <w:lang w:val="en-US"/>
-        </w:rPr>
-        <w:lastRenderedPageBreak/>
-        <w:t xml:space="preserve">Test Case 3: </w:t>
-      </w:r>
-      <w:r>
-        <w:rPr>
-          <w:rFonts w:ascii="Arial" w:hAnsi="Arial" w:cs="Arial"/>
-          <w:b/>
-          <w:bCs/>
-          <w:sz w:val="28"/>
-          <w:szCs w:val="28"/>
-          <w:u w:val="single"/>
-        </w:rPr>
-        <w:t>Τροποποίηση στοιχείων</w:t>
-      </w:r>
-    </w:p>
-    <w:p>
-      <w:pPr>
-        <w:tabs>
-          <w:tab w:val="left" w:pos="5160"/>
-        </w:tabs>
-        <w:rPr>
-          <w:rFonts w:ascii="Arial" w:hAnsi="Arial" w:cs="Arial"/>
-          <w:b/>
-          <w:bCs/>
-          <w:sz w:val="28"/>
-          <w:szCs w:val="28"/>
-          <w:u w:val="single"/>
-          <w:lang w:val="en-US"/>
-        </w:rPr>
-      </w:pPr>
-      <w:r>
-        <w:rPr>
-          <w:rFonts w:ascii="Arial" w:hAnsi="Arial" w:cs="Arial"/>
-          <w:b/>
-          <w:bCs/>
+          <w:b/>
+          <w:bCs/>
+          <w:sz w:val="28"/>
+          <w:szCs w:val="28"/>
+          <w:u w:val="single"/>
+        </w:rPr>
+      </w:pPr>
+      <w:r>
+        <w:rPr>
+          <w:rFonts w:ascii="Arial" w:hAnsi="Arial" w:cs="Arial"/>
+          <w:b/>
+          <w:bCs/>
+          <w:noProof/>
           <w:sz w:val="28"/>
           <w:szCs w:val="28"/>
           <w:u w:val="single"/>
@@ -2660,8 +2564,1575 @@
         </w:drawing>
       </w:r>
     </w:p>
+    <w:p>
+      <w:pPr>
+        <w:rPr>
+          <w:rFonts w:ascii="Arial" w:hAnsi="Arial" w:cs="Arial"/>
+          <w:sz w:val="28"/>
+          <w:szCs w:val="28"/>
+        </w:rPr>
+      </w:pPr>
+    </w:p>
+    <w:p>
+      <w:pPr>
+        <w:rPr>
+          <w:rFonts w:ascii="Arial" w:hAnsi="Arial" w:cs="Arial"/>
+          <w:sz w:val="28"/>
+          <w:szCs w:val="28"/>
+        </w:rPr>
+      </w:pPr>
+    </w:p>
+    <w:p>
+      <w:pPr>
+        <w:rPr>
+          <w:rFonts w:ascii="Arial" w:hAnsi="Arial" w:cs="Arial"/>
+          <w:sz w:val="28"/>
+          <w:szCs w:val="28"/>
+        </w:rPr>
+      </w:pPr>
+    </w:p>
+    <w:p>
+      <w:pPr>
+        <w:rPr>
+          <w:rFonts w:ascii="Arial" w:hAnsi="Arial" w:cs="Arial"/>
+          <w:sz w:val="28"/>
+          <w:szCs w:val="28"/>
+        </w:rPr>
+      </w:pPr>
+    </w:p>
+    <w:p>
+      <w:pPr>
+        <w:rPr>
+          <w:rFonts w:ascii="Arial" w:hAnsi="Arial" w:cs="Arial"/>
+          <w:sz w:val="28"/>
+          <w:szCs w:val="28"/>
+        </w:rPr>
+      </w:pPr>
+    </w:p>
+    <w:p>
+      <w:pPr>
+        <w:rPr>
+          <w:rFonts w:ascii="Arial" w:hAnsi="Arial" w:cs="Arial"/>
+          <w:sz w:val="28"/>
+          <w:szCs w:val="28"/>
+        </w:rPr>
+      </w:pPr>
+    </w:p>
+    <w:p>
+      <w:pPr>
+        <w:rPr>
+          <w:rFonts w:ascii="Arial" w:hAnsi="Arial" w:cs="Arial"/>
+          <w:sz w:val="28"/>
+          <w:szCs w:val="28"/>
+        </w:rPr>
+      </w:pPr>
+    </w:p>
+    <w:p>
+      <w:pPr>
+        <w:rPr>
+          <w:rFonts w:ascii="Arial" w:hAnsi="Arial" w:cs="Arial"/>
+          <w:sz w:val="28"/>
+          <w:szCs w:val="28"/>
+        </w:rPr>
+      </w:pPr>
+    </w:p>
+    <w:p>
+      <w:pPr>
+        <w:rPr>
+          <w:rFonts w:ascii="Arial" w:hAnsi="Arial" w:cs="Arial"/>
+          <w:sz w:val="28"/>
+          <w:szCs w:val="28"/>
+        </w:rPr>
+      </w:pPr>
+    </w:p>
+    <w:p>
+      <w:pPr>
+        <w:rPr>
+          <w:rFonts w:ascii="Arial" w:hAnsi="Arial" w:cs="Arial"/>
+          <w:sz w:val="28"/>
+          <w:szCs w:val="28"/>
+        </w:rPr>
+      </w:pPr>
+    </w:p>
+    <w:p>
+      <w:pPr>
+        <w:rPr>
+          <w:rFonts w:ascii="Arial" w:hAnsi="Arial" w:cs="Arial"/>
+          <w:sz w:val="28"/>
+          <w:szCs w:val="28"/>
+        </w:rPr>
+      </w:pPr>
+    </w:p>
+    <w:p>
+      <w:pPr>
+        <w:rPr>
+          <w:rFonts w:ascii="Arial" w:hAnsi="Arial" w:cs="Arial"/>
+          <w:sz w:val="28"/>
+          <w:szCs w:val="28"/>
+        </w:rPr>
+      </w:pPr>
+    </w:p>
+    <w:p>
+      <w:pPr>
+        <w:rPr>
+          <w:rFonts w:ascii="Arial" w:hAnsi="Arial" w:cs="Arial"/>
+          <w:sz w:val="28"/>
+          <w:szCs w:val="28"/>
+        </w:rPr>
+      </w:pPr>
+    </w:p>
+    <w:p>
+      <w:pPr>
+        <w:rPr>
+          <w:rFonts w:ascii="Arial" w:hAnsi="Arial" w:cs="Arial"/>
+          <w:sz w:val="28"/>
+          <w:szCs w:val="28"/>
+        </w:rPr>
+      </w:pPr>
+    </w:p>
+    <w:p>
+      <w:pPr>
+        <w:rPr>
+          <w:rFonts w:ascii="Arial" w:hAnsi="Arial" w:cs="Arial"/>
+          <w:sz w:val="28"/>
+          <w:szCs w:val="28"/>
+        </w:rPr>
+      </w:pPr>
+    </w:p>
+    <w:p>
+      <w:pPr>
+        <w:rPr>
+          <w:rFonts w:ascii="Arial" w:hAnsi="Arial" w:cs="Arial"/>
+          <w:sz w:val="28"/>
+          <w:szCs w:val="28"/>
+        </w:rPr>
+      </w:pPr>
+    </w:p>
+    <w:p>
+      <w:pPr>
+        <w:rPr>
+          <w:rFonts w:ascii="Arial" w:hAnsi="Arial" w:cs="Arial"/>
+          <w:sz w:val="28"/>
+          <w:szCs w:val="28"/>
+        </w:rPr>
+      </w:pPr>
+    </w:p>
+    <w:p>
+      <w:pPr>
+        <w:rPr>
+          <w:rFonts w:ascii="Arial" w:hAnsi="Arial" w:cs="Arial"/>
+          <w:sz w:val="28"/>
+          <w:szCs w:val="28"/>
+        </w:rPr>
+      </w:pPr>
+    </w:p>
+    <w:p>
+      <w:pPr>
+        <w:rPr>
+          <w:rFonts w:ascii="Arial" w:hAnsi="Arial" w:cs="Arial"/>
+          <w:sz w:val="28"/>
+          <w:szCs w:val="28"/>
+        </w:rPr>
+      </w:pPr>
+    </w:p>
+    <w:p>
+      <w:pPr>
+        <w:rPr>
+          <w:rFonts w:ascii="Arial" w:hAnsi="Arial" w:cs="Arial"/>
+          <w:sz w:val="28"/>
+          <w:szCs w:val="28"/>
+        </w:rPr>
+      </w:pPr>
+    </w:p>
+    <w:p>
+      <w:pPr>
+        <w:rPr>
+          <w:rFonts w:ascii="Arial" w:hAnsi="Arial" w:cs="Arial"/>
+          <w:sz w:val="28"/>
+          <w:szCs w:val="28"/>
+        </w:rPr>
+      </w:pPr>
+    </w:p>
+    <w:p>
+      <w:pPr>
+        <w:rPr>
+          <w:rFonts w:ascii="Arial" w:hAnsi="Arial" w:cs="Arial"/>
+          <w:sz w:val="28"/>
+          <w:szCs w:val="28"/>
+        </w:rPr>
+      </w:pPr>
+    </w:p>
+    <w:p>
+      <w:pPr>
+        <w:rPr>
+          <w:rFonts w:ascii="Arial" w:hAnsi="Arial" w:cs="Arial"/>
+          <w:sz w:val="28"/>
+          <w:szCs w:val="28"/>
+        </w:rPr>
+      </w:pPr>
+    </w:p>
+    <w:p>
+      <w:pPr>
+        <w:rPr>
+          <w:rFonts w:ascii="Arial" w:hAnsi="Arial" w:cs="Arial"/>
+          <w:sz w:val="28"/>
+          <w:szCs w:val="28"/>
+        </w:rPr>
+      </w:pPr>
+    </w:p>
+    <w:p>
+      <w:pPr>
+        <w:rPr>
+          <w:rFonts w:ascii="Arial" w:hAnsi="Arial" w:cs="Arial"/>
+          <w:sz w:val="28"/>
+          <w:szCs w:val="28"/>
+        </w:rPr>
+      </w:pPr>
+    </w:p>
+    <w:p>
+      <w:pPr>
+        <w:rPr>
+          <w:rFonts w:ascii="Arial" w:hAnsi="Arial" w:cs="Arial"/>
+          <w:sz w:val="28"/>
+          <w:szCs w:val="28"/>
+        </w:rPr>
+      </w:pPr>
+    </w:p>
+    <w:p>
+      <w:pPr>
+        <w:rPr>
+          <w:rFonts w:ascii="Arial" w:hAnsi="Arial" w:cs="Arial"/>
+          <w:sz w:val="28"/>
+          <w:szCs w:val="28"/>
+        </w:rPr>
+      </w:pPr>
+    </w:p>
+    <w:p>
+      <w:pPr>
+        <w:rPr>
+          <w:rFonts w:ascii="Arial" w:hAnsi="Arial" w:cs="Arial"/>
+          <w:sz w:val="28"/>
+          <w:szCs w:val="28"/>
+        </w:rPr>
+      </w:pPr>
+    </w:p>
+    <w:p>
+      <w:pPr>
+        <w:rPr>
+          <w:rFonts w:ascii="Arial" w:hAnsi="Arial" w:cs="Arial"/>
+          <w:sz w:val="28"/>
+          <w:szCs w:val="28"/>
+        </w:rPr>
+      </w:pPr>
+    </w:p>
+    <w:p>
+      <w:pPr>
+        <w:rPr>
+          <w:rFonts w:ascii="Arial" w:hAnsi="Arial" w:cs="Arial"/>
+          <w:sz w:val="28"/>
+          <w:szCs w:val="28"/>
+        </w:rPr>
+      </w:pPr>
+    </w:p>
+    <w:p>
+      <w:pPr>
+        <w:rPr>
+          <w:rFonts w:ascii="Arial" w:hAnsi="Arial" w:cs="Arial"/>
+          <w:sz w:val="28"/>
+          <w:szCs w:val="28"/>
+        </w:rPr>
+      </w:pPr>
+    </w:p>
+    <w:p>
+      <w:pPr>
+        <w:rPr>
+          <w:rFonts w:ascii="Arial" w:hAnsi="Arial" w:cs="Arial"/>
+          <w:sz w:val="28"/>
+          <w:szCs w:val="28"/>
+        </w:rPr>
+      </w:pPr>
+    </w:p>
+    <w:p>
+      <w:pPr>
+        <w:rPr>
+          <w:rFonts w:ascii="Arial" w:hAnsi="Arial" w:cs="Arial"/>
+          <w:sz w:val="28"/>
+          <w:szCs w:val="28"/>
+        </w:rPr>
+      </w:pPr>
+    </w:p>
+    <w:p>
+      <w:pPr>
+        <w:rPr>
+          <w:rFonts w:ascii="Arial" w:hAnsi="Arial" w:cs="Arial"/>
+          <w:sz w:val="28"/>
+          <w:szCs w:val="28"/>
+        </w:rPr>
+      </w:pPr>
+    </w:p>
+    <w:p>
+      <w:pPr>
+        <w:rPr>
+          <w:rFonts w:ascii="Arial" w:hAnsi="Arial" w:cs="Arial"/>
+          <w:b/>
+          <w:bCs/>
+          <w:sz w:val="28"/>
+          <w:szCs w:val="28"/>
+          <w:u w:val="single"/>
+        </w:rPr>
+      </w:pPr>
+    </w:p>
+    <w:p>
+      <w:pPr>
+        <w:rPr>
+          <w:rFonts w:ascii="Arial" w:hAnsi="Arial" w:cs="Arial"/>
+          <w:sz w:val="28"/>
+          <w:szCs w:val="28"/>
+        </w:rPr>
+      </w:pPr>
+    </w:p>
+    <w:p>
+      <w:pPr>
+        <w:rPr>
+          <w:rFonts w:ascii="Arial" w:hAnsi="Arial" w:cs="Arial"/>
+          <w:b/>
+          <w:bCs/>
+          <w:sz w:val="28"/>
+          <w:szCs w:val="28"/>
+          <w:u w:val="single"/>
+        </w:rPr>
+      </w:pPr>
+    </w:p>
+    <w:p>
+      <w:pPr>
+        <w:tabs>
+          <w:tab w:val="left" w:pos="7425"/>
+        </w:tabs>
+        <w:rPr>
+          <w:rFonts w:ascii="Arial" w:hAnsi="Arial" w:cs="Arial"/>
+          <w:sz w:val="28"/>
+          <w:szCs w:val="28"/>
+          <w:lang w:val="en-US"/>
+        </w:rPr>
+      </w:pPr>
+      <w:r>
+        <w:rPr>
+          <w:rFonts w:ascii="Arial" w:hAnsi="Arial" w:cs="Arial"/>
+          <w:sz w:val="28"/>
+          <w:szCs w:val="28"/>
+        </w:rPr>
+        <w:tab/>
+      </w:r>
+    </w:p>
+    <w:p>
+      <w:pPr>
+        <w:tabs>
+          <w:tab w:val="left" w:pos="7425"/>
+        </w:tabs>
+        <w:rPr>
+          <w:rFonts w:ascii="Arial" w:hAnsi="Arial" w:cs="Arial"/>
+          <w:b/>
+          <w:bCs/>
+          <w:sz w:val="28"/>
+          <w:szCs w:val="28"/>
+          <w:u w:val="single"/>
+        </w:rPr>
+      </w:pPr>
+      <w:r>
+        <w:rPr>
+          <w:rFonts w:ascii="Arial" w:hAnsi="Arial" w:cs="Arial"/>
+          <w:b/>
+          <w:bCs/>
+          <w:sz w:val="28"/>
+          <w:szCs w:val="28"/>
+          <w:u w:val="single"/>
+          <w:lang w:val="en-US"/>
+        </w:rPr>
+        <w:lastRenderedPageBreak/>
+        <w:t xml:space="preserve">Test Case 4: </w:t>
+      </w:r>
+      <w:r>
+        <w:rPr>
+          <w:rFonts w:ascii="Arial" w:hAnsi="Arial" w:cs="Arial"/>
+          <w:b/>
+          <w:bCs/>
+          <w:sz w:val="28"/>
+          <w:szCs w:val="28"/>
+          <w:u w:val="single"/>
+        </w:rPr>
+        <w:t>Αγορά συνδρομής</w:t>
+      </w:r>
+    </w:p>
+    <w:p>
+      <w:pPr>
+        <w:tabs>
+          <w:tab w:val="left" w:pos="7425"/>
+        </w:tabs>
+        <w:rPr>
+          <w:rFonts w:ascii="Arial" w:hAnsi="Arial" w:cs="Arial"/>
+          <w:b/>
+          <w:bCs/>
+          <w:sz w:val="28"/>
+          <w:szCs w:val="28"/>
+          <w:u w:val="single"/>
+        </w:rPr>
+      </w:pPr>
+      <w:r>
+        <w:rPr>
+          <w:rFonts w:ascii="Arial" w:hAnsi="Arial" w:cs="Arial"/>
+          <w:b/>
+          <w:bCs/>
+          <w:sz w:val="28"/>
+          <w:szCs w:val="28"/>
+          <w:u w:val="single"/>
+        </w:rPr>
+        <w:drawing>
+          <wp:anchor distT="0" distB="0" distL="114300" distR="114300" simplePos="0" relativeHeight="251667456" behindDoc="0" locked="0" layoutInCell="1" allowOverlap="1" wp14:anchorId="7ACDF3E4" wp14:editId="726608A8">
+            <wp:simplePos x="0" y="0"/>
+            <wp:positionH relativeFrom="column">
+              <wp:posOffset>3000375</wp:posOffset>
+            </wp:positionH>
+            <wp:positionV relativeFrom="paragraph">
+              <wp:posOffset>186055</wp:posOffset>
+            </wp:positionV>
+            <wp:extent cx="3515216" cy="4210638"/>
+            <wp:effectExtent l="0" t="0" r="9525" b="0"/>
+            <wp:wrapNone/>
+            <wp:docPr id="1013572927" name="Picture 1" descr="A screenshot of a computer program&#10;&#10;AI-generated content may be incorrect."/>
+            <wp:cNvGraphicFramePr>
+              <a:graphicFrameLocks xmlns:a="http://schemas.openxmlformats.org/drawingml/2006/main" noChangeAspect="1"/>
+            </wp:cNvGraphicFramePr>
+            <a:graphic xmlns:a="http://schemas.openxmlformats.org/drawingml/2006/main">
+              <a:graphicData uri="http://schemas.openxmlformats.org/drawingml/2006/picture">
+                <pic:pic xmlns:pic="http://schemas.openxmlformats.org/drawingml/2006/picture">
+                  <pic:nvPicPr>
+                    <pic:cNvPr id="1013572927" name="Picture 1" descr="A screenshot of a computer program&#10;&#10;AI-generated content may be incorrect."/>
+                    <pic:cNvPicPr/>
+                  </pic:nvPicPr>
+                  <pic:blipFill>
+                    <a:blip r:embed="rId20">
+                      <a:extLst>
+                        <a:ext uri="{28A0092B-C50C-407E-A947-70E740481C1C}">
+                          <a14:useLocalDpi xmlns:a14="http://schemas.microsoft.com/office/drawing/2010/main" val="0"/>
+                        </a:ext>
+                      </a:extLst>
+                    </a:blip>
+                    <a:stretch>
+                      <a:fillRect/>
+                    </a:stretch>
+                  </pic:blipFill>
+                  <pic:spPr>
+                    <a:xfrm>
+                      <a:off x="0" y="0"/>
+                      <a:ext cx="3515216" cy="4210638"/>
+                    </a:xfrm>
+                    <a:prstGeom prst="rect">
+                      <a:avLst/>
+                    </a:prstGeom>
+                  </pic:spPr>
+                </pic:pic>
+              </a:graphicData>
+            </a:graphic>
+          </wp:anchor>
+        </w:drawing>
+      </w:r>
+      <w:r>
+        <w:rPr>
+          <w:rFonts w:ascii="Arial" w:hAnsi="Arial" w:cs="Arial"/>
+          <w:b/>
+          <w:bCs/>
+          <w:sz w:val="28"/>
+          <w:szCs w:val="28"/>
+          <w:u w:val="single"/>
+        </w:rPr>
+        <w:drawing>
+          <wp:anchor distT="0" distB="0" distL="114300" distR="114300" simplePos="0" relativeHeight="251668480" behindDoc="0" locked="0" layoutInCell="1" allowOverlap="1" wp14:anchorId="333A4771" wp14:editId="1EB437C3">
+            <wp:simplePos x="0" y="0"/>
+            <wp:positionH relativeFrom="page">
+              <wp:posOffset>590550</wp:posOffset>
+            </wp:positionH>
+            <wp:positionV relativeFrom="paragraph">
+              <wp:posOffset>205105</wp:posOffset>
+            </wp:positionV>
+            <wp:extent cx="3107068" cy="4181475"/>
+            <wp:effectExtent l="0" t="0" r="0" b="0"/>
+            <wp:wrapNone/>
+            <wp:docPr id="1117664786" name="Picture 1" descr="A screenshot of a computer program&#10;&#10;AI-generated content may be incorrect."/>
+            <wp:cNvGraphicFramePr>
+              <a:graphicFrameLocks xmlns:a="http://schemas.openxmlformats.org/drawingml/2006/main" noChangeAspect="1"/>
+            </wp:cNvGraphicFramePr>
+            <a:graphic xmlns:a="http://schemas.openxmlformats.org/drawingml/2006/main">
+              <a:graphicData uri="http://schemas.openxmlformats.org/drawingml/2006/picture">
+                <pic:pic xmlns:pic="http://schemas.openxmlformats.org/drawingml/2006/picture">
+                  <pic:nvPicPr>
+                    <pic:cNvPr id="1117664786" name="Picture 1" descr="A screenshot of a computer program&#10;&#10;AI-generated content may be incorrect."/>
+                    <pic:cNvPicPr/>
+                  </pic:nvPicPr>
+                  <pic:blipFill>
+                    <a:blip r:embed="rId21">
+                      <a:extLst>
+                        <a:ext uri="{28A0092B-C50C-407E-A947-70E740481C1C}">
+                          <a14:useLocalDpi xmlns:a14="http://schemas.microsoft.com/office/drawing/2010/main" val="0"/>
+                        </a:ext>
+                      </a:extLst>
+                    </a:blip>
+                    <a:stretch>
+                      <a:fillRect/>
+                    </a:stretch>
+                  </pic:blipFill>
+                  <pic:spPr>
+                    <a:xfrm>
+                      <a:off x="0" y="0"/>
+                      <a:ext cx="3107068" cy="4181475"/>
+                    </a:xfrm>
+                    <a:prstGeom prst="rect">
+                      <a:avLst/>
+                    </a:prstGeom>
+                  </pic:spPr>
+                </pic:pic>
+              </a:graphicData>
+            </a:graphic>
+            <wp14:sizeRelH relativeFrom="margin">
+              <wp14:pctWidth>0</wp14:pctWidth>
+            </wp14:sizeRelH>
+            <wp14:sizeRelV relativeFrom="margin">
+              <wp14:pctHeight>0</wp14:pctHeight>
+            </wp14:sizeRelV>
+          </wp:anchor>
+        </w:drawing>
+      </w:r>
+    </w:p>
+    <w:p>
+      <w:pPr>
+        <w:rPr>
+          <w:rFonts w:ascii="Arial" w:hAnsi="Arial" w:cs="Arial"/>
+          <w:sz w:val="28"/>
+          <w:szCs w:val="28"/>
+        </w:rPr>
+      </w:pPr>
+    </w:p>
+    <w:p>
+      <w:pPr>
+        <w:rPr>
+          <w:rFonts w:ascii="Arial" w:hAnsi="Arial" w:cs="Arial"/>
+          <w:sz w:val="28"/>
+          <w:szCs w:val="28"/>
+        </w:rPr>
+      </w:pPr>
+    </w:p>
+    <w:p>
+      <w:pPr>
+        <w:rPr>
+          <w:rFonts w:ascii="Arial" w:hAnsi="Arial" w:cs="Arial"/>
+          <w:sz w:val="28"/>
+          <w:szCs w:val="28"/>
+        </w:rPr>
+      </w:pPr>
+    </w:p>
+    <w:p>
+      <w:pPr>
+        <w:rPr>
+          <w:rFonts w:ascii="Arial" w:hAnsi="Arial" w:cs="Arial"/>
+          <w:sz w:val="28"/>
+          <w:szCs w:val="28"/>
+        </w:rPr>
+      </w:pPr>
+    </w:p>
+    <w:p>
+      <w:pPr>
+        <w:rPr>
+          <w:rFonts w:ascii="Arial" w:hAnsi="Arial" w:cs="Arial"/>
+          <w:sz w:val="28"/>
+          <w:szCs w:val="28"/>
+        </w:rPr>
+      </w:pPr>
+    </w:p>
+    <w:p>
+      <w:pPr>
+        <w:rPr>
+          <w:rFonts w:ascii="Arial" w:hAnsi="Arial" w:cs="Arial"/>
+          <w:sz w:val="28"/>
+          <w:szCs w:val="28"/>
+        </w:rPr>
+      </w:pPr>
+    </w:p>
+    <w:p>
+      <w:pPr>
+        <w:rPr>
+          <w:rFonts w:ascii="Arial" w:hAnsi="Arial" w:cs="Arial"/>
+          <w:sz w:val="28"/>
+          <w:szCs w:val="28"/>
+        </w:rPr>
+      </w:pPr>
+    </w:p>
+    <w:p>
+      <w:pPr>
+        <w:rPr>
+          <w:rFonts w:ascii="Arial" w:hAnsi="Arial" w:cs="Arial"/>
+          <w:sz w:val="28"/>
+          <w:szCs w:val="28"/>
+        </w:rPr>
+      </w:pPr>
+    </w:p>
+    <w:p>
+      <w:pPr>
+        <w:rPr>
+          <w:rFonts w:ascii="Arial" w:hAnsi="Arial" w:cs="Arial"/>
+          <w:sz w:val="28"/>
+          <w:szCs w:val="28"/>
+        </w:rPr>
+      </w:pPr>
+    </w:p>
+    <w:p>
+      <w:pPr>
+        <w:rPr>
+          <w:rFonts w:ascii="Arial" w:hAnsi="Arial" w:cs="Arial"/>
+          <w:sz w:val="28"/>
+          <w:szCs w:val="28"/>
+        </w:rPr>
+      </w:pPr>
+    </w:p>
+    <w:p>
+      <w:pPr>
+        <w:rPr>
+          <w:rFonts w:ascii="Arial" w:hAnsi="Arial" w:cs="Arial"/>
+          <w:sz w:val="28"/>
+          <w:szCs w:val="28"/>
+        </w:rPr>
+      </w:pPr>
+    </w:p>
+    <w:p>
+      <w:pPr>
+        <w:rPr>
+          <w:rFonts w:ascii="Arial" w:hAnsi="Arial" w:cs="Arial"/>
+          <w:sz w:val="28"/>
+          <w:szCs w:val="28"/>
+        </w:rPr>
+      </w:pPr>
+    </w:p>
+    <w:p>
+      <w:pPr>
+        <w:rPr>
+          <w:rFonts w:ascii="Arial" w:hAnsi="Arial" w:cs="Arial"/>
+          <w:sz w:val="28"/>
+          <w:szCs w:val="28"/>
+        </w:rPr>
+      </w:pPr>
+    </w:p>
+    <w:p>
+      <w:pPr>
+        <w:rPr>
+          <w:rFonts w:ascii="Arial" w:hAnsi="Arial" w:cs="Arial"/>
+          <w:sz w:val="28"/>
+          <w:szCs w:val="28"/>
+        </w:rPr>
+      </w:pPr>
+    </w:p>
+    <w:p>
+      <w:pPr>
+        <w:rPr>
+          <w:rFonts w:ascii="Arial" w:hAnsi="Arial" w:cs="Arial"/>
+          <w:sz w:val="28"/>
+          <w:szCs w:val="28"/>
+        </w:rPr>
+      </w:pPr>
+    </w:p>
+    <w:p>
+      <w:pPr>
+        <w:rPr>
+          <w:rFonts w:ascii="Arial" w:hAnsi="Arial" w:cs="Arial"/>
+          <w:sz w:val="28"/>
+          <w:szCs w:val="28"/>
+        </w:rPr>
+      </w:pPr>
+    </w:p>
+    <w:p>
+      <w:pPr>
+        <w:rPr>
+          <w:rFonts w:ascii="Arial" w:hAnsi="Arial" w:cs="Arial"/>
+          <w:sz w:val="28"/>
+          <w:szCs w:val="28"/>
+        </w:rPr>
+      </w:pPr>
+    </w:p>
+    <w:p>
+      <w:pPr>
+        <w:rPr>
+          <w:rFonts w:ascii="Arial" w:hAnsi="Arial" w:cs="Arial"/>
+          <w:sz w:val="28"/>
+          <w:szCs w:val="28"/>
+        </w:rPr>
+      </w:pPr>
+    </w:p>
+    <w:p>
+      <w:pPr>
+        <w:rPr>
+          <w:rFonts w:ascii="Arial" w:hAnsi="Arial" w:cs="Arial"/>
+          <w:sz w:val="28"/>
+          <w:szCs w:val="28"/>
+        </w:rPr>
+      </w:pPr>
+    </w:p>
+    <w:p>
+      <w:pPr>
+        <w:rPr>
+          <w:rFonts w:ascii="Arial" w:hAnsi="Arial" w:cs="Arial"/>
+          <w:sz w:val="28"/>
+          <w:szCs w:val="28"/>
+        </w:rPr>
+      </w:pPr>
+    </w:p>
+    <w:p>
+      <w:pPr>
+        <w:rPr>
+          <w:rFonts w:ascii="Arial" w:hAnsi="Arial" w:cs="Arial"/>
+          <w:b/>
+          <w:bCs/>
+          <w:sz w:val="28"/>
+          <w:szCs w:val="28"/>
+          <w:u w:val="single"/>
+        </w:rPr>
+      </w:pPr>
+    </w:p>
+    <w:p>
+      <w:pPr>
+        <w:rPr>
+          <w:rFonts w:ascii="Arial" w:hAnsi="Arial" w:cs="Arial"/>
+          <w:sz w:val="28"/>
+          <w:szCs w:val="28"/>
+        </w:rPr>
+      </w:pPr>
+    </w:p>
+    <w:p>
+      <w:pPr>
+        <w:rPr>
+          <w:rFonts w:ascii="Arial" w:hAnsi="Arial" w:cs="Arial"/>
+          <w:b/>
+          <w:bCs/>
+          <w:sz w:val="28"/>
+          <w:szCs w:val="28"/>
+          <w:u w:val="single"/>
+        </w:rPr>
+      </w:pPr>
+    </w:p>
+    <w:p>
+      <w:pPr>
+        <w:rPr>
+          <w:rFonts w:ascii="Arial" w:hAnsi="Arial" w:cs="Arial"/>
+          <w:sz w:val="28"/>
+          <w:szCs w:val="28"/>
+          <w:u w:val="single"/>
+        </w:rPr>
+      </w:pPr>
+      <w:r>
+        <w:rPr>
+          <w:rFonts w:ascii="Arial" w:hAnsi="Arial" w:cs="Arial"/>
+          <w:sz w:val="28"/>
+          <w:szCs w:val="28"/>
+          <w:u w:val="single"/>
+        </w:rPr>
+        <w:t>Εναλλακτικές ροές:</w:t>
+      </w:r>
+    </w:p>
+    <w:p>
+      <w:pPr>
+        <w:rPr>
+          <w:rFonts w:ascii="Arial" w:hAnsi="Arial" w:cs="Arial"/>
+          <w:sz w:val="28"/>
+          <w:szCs w:val="28"/>
+        </w:rPr>
+      </w:pPr>
+      <w:r>
+        <w:rPr>
+          <w:rFonts w:ascii="Arial" w:hAnsi="Arial" w:cs="Arial"/>
+          <w:sz w:val="28"/>
+          <w:szCs w:val="28"/>
+        </w:rPr>
+        <w:drawing>
+          <wp:anchor distT="0" distB="0" distL="114300" distR="114300" simplePos="0" relativeHeight="251669504" behindDoc="0" locked="0" layoutInCell="1" allowOverlap="1" wp14:anchorId="41F6D484" wp14:editId="165053CD">
+            <wp:simplePos x="0" y="0"/>
+            <wp:positionH relativeFrom="column">
+              <wp:posOffset>-304800</wp:posOffset>
+            </wp:positionH>
+            <wp:positionV relativeFrom="paragraph">
+              <wp:posOffset>208915</wp:posOffset>
+            </wp:positionV>
+            <wp:extent cx="3982006" cy="2724530"/>
+            <wp:effectExtent l="0" t="0" r="0" b="0"/>
+            <wp:wrapNone/>
+            <wp:docPr id="2071876951" name="Picture 1" descr="A screenshot of a computer program&#10;&#10;AI-generated content may be incorrect."/>
+            <wp:cNvGraphicFramePr>
+              <a:graphicFrameLocks xmlns:a="http://schemas.openxmlformats.org/drawingml/2006/main" noChangeAspect="1"/>
+            </wp:cNvGraphicFramePr>
+            <a:graphic xmlns:a="http://schemas.openxmlformats.org/drawingml/2006/main">
+              <a:graphicData uri="http://schemas.openxmlformats.org/drawingml/2006/picture">
+                <pic:pic xmlns:pic="http://schemas.openxmlformats.org/drawingml/2006/picture">
+                  <pic:nvPicPr>
+                    <pic:cNvPr id="2071876951" name="Picture 1" descr="A screenshot of a computer program&#10;&#10;AI-generated content may be incorrect."/>
+                    <pic:cNvPicPr/>
+                  </pic:nvPicPr>
+                  <pic:blipFill>
+                    <a:blip r:embed="rId22">
+                      <a:extLst>
+                        <a:ext uri="{28A0092B-C50C-407E-A947-70E740481C1C}">
+                          <a14:useLocalDpi xmlns:a14="http://schemas.microsoft.com/office/drawing/2010/main" val="0"/>
+                        </a:ext>
+                      </a:extLst>
+                    </a:blip>
+                    <a:stretch>
+                      <a:fillRect/>
+                    </a:stretch>
+                  </pic:blipFill>
+                  <pic:spPr>
+                    <a:xfrm>
+                      <a:off x="0" y="0"/>
+                      <a:ext cx="3982006" cy="2724530"/>
+                    </a:xfrm>
+                    <a:prstGeom prst="rect">
+                      <a:avLst/>
+                    </a:prstGeom>
+                  </pic:spPr>
+                </pic:pic>
+              </a:graphicData>
+            </a:graphic>
+          </wp:anchor>
+        </w:drawing>
+      </w:r>
+    </w:p>
+    <w:p>
+      <w:pPr>
+        <w:rPr>
+          <w:rFonts w:ascii="Arial" w:hAnsi="Arial" w:cs="Arial"/>
+          <w:sz w:val="28"/>
+          <w:szCs w:val="28"/>
+        </w:rPr>
+      </w:pPr>
+    </w:p>
+    <w:p>
+      <w:pPr>
+        <w:rPr>
+          <w:rFonts w:ascii="Arial" w:hAnsi="Arial" w:cs="Arial"/>
+          <w:sz w:val="28"/>
+          <w:szCs w:val="28"/>
+        </w:rPr>
+      </w:pPr>
+    </w:p>
+    <w:p>
+      <w:pPr>
+        <w:rPr>
+          <w:rFonts w:ascii="Arial" w:hAnsi="Arial" w:cs="Arial"/>
+          <w:sz w:val="28"/>
+          <w:szCs w:val="28"/>
+        </w:rPr>
+      </w:pPr>
+    </w:p>
+    <w:p>
+      <w:pPr>
+        <w:rPr>
+          <w:rFonts w:ascii="Arial" w:hAnsi="Arial" w:cs="Arial"/>
+          <w:sz w:val="28"/>
+          <w:szCs w:val="28"/>
+        </w:rPr>
+      </w:pPr>
+    </w:p>
+    <w:p>
+      <w:pPr>
+        <w:rPr>
+          <w:rFonts w:ascii="Arial" w:hAnsi="Arial" w:cs="Arial"/>
+          <w:sz w:val="28"/>
+          <w:szCs w:val="28"/>
+        </w:rPr>
+      </w:pPr>
+    </w:p>
+    <w:p>
+      <w:pPr>
+        <w:rPr>
+          <w:rFonts w:ascii="Arial" w:hAnsi="Arial" w:cs="Arial"/>
+          <w:sz w:val="28"/>
+          <w:szCs w:val="28"/>
+        </w:rPr>
+      </w:pPr>
+    </w:p>
+    <w:p>
+      <w:pPr>
+        <w:rPr>
+          <w:rFonts w:ascii="Arial" w:hAnsi="Arial" w:cs="Arial"/>
+          <w:sz w:val="28"/>
+          <w:szCs w:val="28"/>
+        </w:rPr>
+      </w:pPr>
+    </w:p>
+    <w:p>
+      <w:pPr>
+        <w:rPr>
+          <w:rFonts w:ascii="Arial" w:hAnsi="Arial" w:cs="Arial"/>
+          <w:sz w:val="28"/>
+          <w:szCs w:val="28"/>
+        </w:rPr>
+      </w:pPr>
+    </w:p>
+    <w:p>
+      <w:pPr>
+        <w:rPr>
+          <w:rFonts w:ascii="Arial" w:hAnsi="Arial" w:cs="Arial"/>
+          <w:sz w:val="28"/>
+          <w:szCs w:val="28"/>
+        </w:rPr>
+      </w:pPr>
+    </w:p>
+    <w:p>
+      <w:pPr>
+        <w:rPr>
+          <w:rFonts w:ascii="Arial" w:hAnsi="Arial" w:cs="Arial"/>
+          <w:sz w:val="28"/>
+          <w:szCs w:val="28"/>
+        </w:rPr>
+      </w:pPr>
+    </w:p>
+    <w:p>
+      <w:pPr>
+        <w:rPr>
+          <w:rFonts w:ascii="Arial" w:hAnsi="Arial" w:cs="Arial"/>
+          <w:sz w:val="28"/>
+          <w:szCs w:val="28"/>
+        </w:rPr>
+      </w:pPr>
+    </w:p>
+    <w:p>
+      <w:pPr>
+        <w:rPr>
+          <w:rFonts w:ascii="Arial" w:hAnsi="Arial" w:cs="Arial"/>
+          <w:sz w:val="28"/>
+          <w:szCs w:val="28"/>
+        </w:rPr>
+      </w:pPr>
+    </w:p>
+    <w:p>
+      <w:pPr>
+        <w:tabs>
+          <w:tab w:val="left" w:pos="7095"/>
+        </w:tabs>
+        <w:rPr>
+          <w:rFonts w:ascii="Arial" w:hAnsi="Arial" w:cs="Arial"/>
+          <w:sz w:val="28"/>
+          <w:szCs w:val="28"/>
+        </w:rPr>
+      </w:pPr>
+      <w:r>
+        <w:rPr>
+          <w:rFonts w:ascii="Arial" w:hAnsi="Arial" w:cs="Arial"/>
+          <w:sz w:val="28"/>
+          <w:szCs w:val="28"/>
+        </w:rPr>
+        <w:tab/>
+      </w:r>
+    </w:p>
+    <w:p>
+      <w:pPr>
+        <w:tabs>
+          <w:tab w:val="left" w:pos="7095"/>
+        </w:tabs>
+        <w:rPr>
+          <w:rFonts w:ascii="Arial" w:hAnsi="Arial" w:cs="Arial"/>
+          <w:b/>
+          <w:bCs/>
+          <w:sz w:val="28"/>
+          <w:szCs w:val="28"/>
+          <w:u w:val="single"/>
+        </w:rPr>
+      </w:pPr>
+      <w:r>
+        <w:rPr>
+          <w:rFonts w:ascii="Arial" w:hAnsi="Arial" w:cs="Arial"/>
+          <w:b/>
+          <w:bCs/>
+          <w:sz w:val="28"/>
+          <w:szCs w:val="28"/>
+          <w:u w:val="single"/>
+          <w:lang w:val="en-US"/>
+        </w:rPr>
+        <w:lastRenderedPageBreak/>
+        <w:t xml:space="preserve">Test Case 5: </w:t>
+      </w:r>
+      <w:r>
+        <w:rPr>
+          <w:rFonts w:ascii="Arial" w:hAnsi="Arial" w:cs="Arial"/>
+          <w:b/>
+          <w:bCs/>
+          <w:sz w:val="28"/>
+          <w:szCs w:val="28"/>
+          <w:u w:val="single"/>
+        </w:rPr>
+        <w:t>Ψηφιακές κάρτες</w:t>
+      </w:r>
+    </w:p>
+    <w:p>
+      <w:pPr>
+        <w:tabs>
+          <w:tab w:val="left" w:pos="7095"/>
+        </w:tabs>
+        <w:rPr>
+          <w:rFonts w:ascii="Arial" w:hAnsi="Arial" w:cs="Arial"/>
+          <w:sz w:val="28"/>
+          <w:szCs w:val="28"/>
+          <w:lang w:val="en-US"/>
+        </w:rPr>
+      </w:pPr>
+      <w:r>
+        <w:rPr>
+          <w:rFonts w:ascii="Arial" w:hAnsi="Arial" w:cs="Arial"/>
+          <w:sz w:val="28"/>
+          <w:szCs w:val="28"/>
+        </w:rPr>
+        <w:drawing>
+          <wp:anchor distT="0" distB="0" distL="114300" distR="114300" simplePos="0" relativeHeight="251670528" behindDoc="0" locked="0" layoutInCell="1" allowOverlap="1" wp14:anchorId="64BACD1E" wp14:editId="6CBE7953">
+            <wp:simplePos x="0" y="0"/>
+            <wp:positionH relativeFrom="column">
+              <wp:posOffset>0</wp:posOffset>
+            </wp:positionH>
+            <wp:positionV relativeFrom="paragraph">
+              <wp:posOffset>-4445</wp:posOffset>
+            </wp:positionV>
+            <wp:extent cx="2610214" cy="4696480"/>
+            <wp:effectExtent l="0" t="0" r="0" b="8890"/>
+            <wp:wrapNone/>
+            <wp:docPr id="1047185643" name="Picture 1" descr="A screenshot of a computer program&#10;&#10;AI-generated content may be incorrect."/>
+            <wp:cNvGraphicFramePr>
+              <a:graphicFrameLocks xmlns:a="http://schemas.openxmlformats.org/drawingml/2006/main" noChangeAspect="1"/>
+            </wp:cNvGraphicFramePr>
+            <a:graphic xmlns:a="http://schemas.openxmlformats.org/drawingml/2006/main">
+              <a:graphicData uri="http://schemas.openxmlformats.org/drawingml/2006/picture">
+                <pic:pic xmlns:pic="http://schemas.openxmlformats.org/drawingml/2006/picture">
+                  <pic:nvPicPr>
+                    <pic:cNvPr id="1047185643" name="Picture 1" descr="A screenshot of a computer program&#10;&#10;AI-generated content may be incorrect."/>
+                    <pic:cNvPicPr/>
+                  </pic:nvPicPr>
+                  <pic:blipFill>
+                    <a:blip r:embed="rId23">
+                      <a:extLst>
+                        <a:ext uri="{28A0092B-C50C-407E-A947-70E740481C1C}">
+                          <a14:useLocalDpi xmlns:a14="http://schemas.microsoft.com/office/drawing/2010/main" val="0"/>
+                        </a:ext>
+                      </a:extLst>
+                    </a:blip>
+                    <a:stretch>
+                      <a:fillRect/>
+                    </a:stretch>
+                  </pic:blipFill>
+                  <pic:spPr>
+                    <a:xfrm>
+                      <a:off x="0" y="0"/>
+                      <a:ext cx="2610214" cy="4696480"/>
+                    </a:xfrm>
+                    <a:prstGeom prst="rect">
+                      <a:avLst/>
+                    </a:prstGeom>
+                  </pic:spPr>
+                </pic:pic>
+              </a:graphicData>
+            </a:graphic>
+          </wp:anchor>
+        </w:drawing>
+      </w:r>
+    </w:p>
+    <w:p>
+      <w:pPr>
+        <w:tabs>
+          <w:tab w:val="left" w:pos="7095"/>
+        </w:tabs>
+        <w:rPr>
+          <w:rFonts w:ascii="Arial" w:hAnsi="Arial" w:cs="Arial"/>
+          <w:sz w:val="28"/>
+          <w:szCs w:val="28"/>
+          <w:lang w:val="en-US"/>
+        </w:rPr>
+      </w:pPr>
+    </w:p>
+    <w:p>
+      <w:pPr>
+        <w:tabs>
+          <w:tab w:val="left" w:pos="7095"/>
+        </w:tabs>
+        <w:rPr>
+          <w:rFonts w:ascii="Arial" w:hAnsi="Arial" w:cs="Arial"/>
+          <w:sz w:val="28"/>
+          <w:szCs w:val="28"/>
+          <w:lang w:val="en-US"/>
+        </w:rPr>
+      </w:pPr>
+    </w:p>
+    <w:p>
+      <w:pPr>
+        <w:tabs>
+          <w:tab w:val="left" w:pos="7095"/>
+        </w:tabs>
+        <w:rPr>
+          <w:rFonts w:ascii="Arial" w:hAnsi="Arial" w:cs="Arial"/>
+          <w:sz w:val="28"/>
+          <w:szCs w:val="28"/>
+          <w:lang w:val="en-US"/>
+        </w:rPr>
+      </w:pPr>
+    </w:p>
+    <w:p>
+      <w:pPr>
+        <w:tabs>
+          <w:tab w:val="left" w:pos="7095"/>
+        </w:tabs>
+        <w:rPr>
+          <w:rFonts w:ascii="Arial" w:hAnsi="Arial" w:cs="Arial"/>
+          <w:sz w:val="28"/>
+          <w:szCs w:val="28"/>
+          <w:lang w:val="en-US"/>
+        </w:rPr>
+      </w:pPr>
+    </w:p>
+    <w:p>
+      <w:pPr>
+        <w:tabs>
+          <w:tab w:val="left" w:pos="7095"/>
+        </w:tabs>
+        <w:rPr>
+          <w:rFonts w:ascii="Arial" w:hAnsi="Arial" w:cs="Arial"/>
+          <w:sz w:val="28"/>
+          <w:szCs w:val="28"/>
+          <w:lang w:val="en-US"/>
+        </w:rPr>
+      </w:pPr>
+    </w:p>
+    <w:p>
+      <w:pPr>
+        <w:rPr>
+          <w:rFonts w:ascii="Arial" w:hAnsi="Arial" w:cs="Arial"/>
+          <w:sz w:val="28"/>
+          <w:szCs w:val="28"/>
+          <w:lang w:val="en-US"/>
+        </w:rPr>
+      </w:pPr>
+    </w:p>
+    <w:p>
+      <w:pPr>
+        <w:rPr>
+          <w:rFonts w:ascii="Arial" w:hAnsi="Arial" w:cs="Arial"/>
+          <w:sz w:val="28"/>
+          <w:szCs w:val="28"/>
+          <w:lang w:val="en-US"/>
+        </w:rPr>
+      </w:pPr>
+    </w:p>
+    <w:p>
+      <w:pPr>
+        <w:rPr>
+          <w:rFonts w:ascii="Arial" w:hAnsi="Arial" w:cs="Arial"/>
+          <w:sz w:val="28"/>
+          <w:szCs w:val="28"/>
+          <w:lang w:val="en-US"/>
+        </w:rPr>
+      </w:pPr>
+    </w:p>
+    <w:p>
+      <w:pPr>
+        <w:rPr>
+          <w:rFonts w:ascii="Arial" w:hAnsi="Arial" w:cs="Arial"/>
+          <w:sz w:val="28"/>
+          <w:szCs w:val="28"/>
+          <w:lang w:val="en-US"/>
+        </w:rPr>
+      </w:pPr>
+    </w:p>
+    <w:p>
+      <w:pPr>
+        <w:rPr>
+          <w:rFonts w:ascii="Arial" w:hAnsi="Arial" w:cs="Arial"/>
+          <w:sz w:val="28"/>
+          <w:szCs w:val="28"/>
+          <w:lang w:val="en-US"/>
+        </w:rPr>
+      </w:pPr>
+    </w:p>
+    <w:p>
+      <w:pPr>
+        <w:rPr>
+          <w:rFonts w:ascii="Arial" w:hAnsi="Arial" w:cs="Arial"/>
+          <w:sz w:val="28"/>
+          <w:szCs w:val="28"/>
+          <w:lang w:val="en-US"/>
+        </w:rPr>
+      </w:pPr>
+    </w:p>
+    <w:p>
+      <w:pPr>
+        <w:rPr>
+          <w:rFonts w:ascii="Arial" w:hAnsi="Arial" w:cs="Arial"/>
+          <w:sz w:val="28"/>
+          <w:szCs w:val="28"/>
+          <w:lang w:val="en-US"/>
+        </w:rPr>
+      </w:pPr>
+    </w:p>
+    <w:p>
+      <w:pPr>
+        <w:rPr>
+          <w:rFonts w:ascii="Arial" w:hAnsi="Arial" w:cs="Arial"/>
+          <w:sz w:val="28"/>
+          <w:szCs w:val="28"/>
+          <w:lang w:val="en-US"/>
+        </w:rPr>
+      </w:pPr>
+    </w:p>
+    <w:p>
+      <w:pPr>
+        <w:rPr>
+          <w:rFonts w:ascii="Arial" w:hAnsi="Arial" w:cs="Arial"/>
+          <w:sz w:val="28"/>
+          <w:szCs w:val="28"/>
+          <w:lang w:val="en-US"/>
+        </w:rPr>
+      </w:pPr>
+    </w:p>
+    <w:p>
+      <w:pPr>
+        <w:rPr>
+          <w:rFonts w:ascii="Arial" w:hAnsi="Arial" w:cs="Arial"/>
+          <w:sz w:val="28"/>
+          <w:szCs w:val="28"/>
+          <w:lang w:val="en-US"/>
+        </w:rPr>
+      </w:pPr>
+    </w:p>
+    <w:p>
+      <w:pPr>
+        <w:rPr>
+          <w:rFonts w:ascii="Arial" w:hAnsi="Arial" w:cs="Arial"/>
+          <w:sz w:val="28"/>
+          <w:szCs w:val="28"/>
+          <w:lang w:val="en-US"/>
+        </w:rPr>
+      </w:pPr>
+    </w:p>
+    <w:p>
+      <w:pPr>
+        <w:rPr>
+          <w:rFonts w:ascii="Arial" w:hAnsi="Arial" w:cs="Arial"/>
+          <w:sz w:val="28"/>
+          <w:szCs w:val="28"/>
+          <w:lang w:val="en-US"/>
+        </w:rPr>
+      </w:pPr>
+    </w:p>
+    <w:p>
+      <w:pPr>
+        <w:rPr>
+          <w:rFonts w:ascii="Arial" w:hAnsi="Arial" w:cs="Arial"/>
+          <w:sz w:val="28"/>
+          <w:szCs w:val="28"/>
+          <w:lang w:val="en-US"/>
+        </w:rPr>
+      </w:pPr>
+    </w:p>
+    <w:p>
+      <w:pPr>
+        <w:rPr>
+          <w:rFonts w:ascii="Arial" w:hAnsi="Arial" w:cs="Arial"/>
+          <w:sz w:val="28"/>
+          <w:szCs w:val="28"/>
+          <w:lang w:val="en-US"/>
+        </w:rPr>
+      </w:pPr>
+    </w:p>
+    <w:p>
+      <w:pPr>
+        <w:rPr>
+          <w:rFonts w:ascii="Arial" w:hAnsi="Arial" w:cs="Arial"/>
+          <w:sz w:val="28"/>
+          <w:szCs w:val="28"/>
+          <w:lang w:val="en-US"/>
+        </w:rPr>
+      </w:pPr>
+    </w:p>
+    <w:p>
+      <w:pPr>
+        <w:rPr>
+          <w:rFonts w:ascii="Arial" w:hAnsi="Arial" w:cs="Arial"/>
+          <w:sz w:val="28"/>
+          <w:szCs w:val="28"/>
+          <w:lang w:val="en-US"/>
+        </w:rPr>
+      </w:pPr>
+    </w:p>
+    <w:p>
+      <w:pPr>
+        <w:rPr>
+          <w:rFonts w:ascii="Arial" w:hAnsi="Arial" w:cs="Arial"/>
+          <w:sz w:val="28"/>
+          <w:szCs w:val="28"/>
+          <w:lang w:val="en-US"/>
+        </w:rPr>
+      </w:pPr>
+    </w:p>
+    <w:p>
+      <w:pPr>
+        <w:rPr>
+          <w:rFonts w:ascii="Arial" w:hAnsi="Arial" w:cs="Arial"/>
+          <w:sz w:val="28"/>
+          <w:szCs w:val="28"/>
+          <w:lang w:val="en-US"/>
+        </w:rPr>
+      </w:pPr>
+    </w:p>
+    <w:p>
+      <w:pPr>
+        <w:rPr>
+          <w:rFonts w:ascii="Arial" w:hAnsi="Arial" w:cs="Arial"/>
+          <w:sz w:val="28"/>
+          <w:szCs w:val="28"/>
+          <w:lang w:val="en-US"/>
+        </w:rPr>
+      </w:pPr>
+    </w:p>
+    <w:p>
+      <w:pPr>
+        <w:rPr>
+          <w:rFonts w:ascii="Arial" w:hAnsi="Arial" w:cs="Arial"/>
+          <w:sz w:val="28"/>
+          <w:szCs w:val="28"/>
+          <w:lang w:val="en-US"/>
+        </w:rPr>
+      </w:pPr>
+    </w:p>
+    <w:p>
+      <w:pPr>
+        <w:rPr>
+          <w:rFonts w:ascii="Arial" w:hAnsi="Arial" w:cs="Arial"/>
+          <w:sz w:val="28"/>
+          <w:szCs w:val="28"/>
+          <w:lang w:val="en-US"/>
+        </w:rPr>
+      </w:pPr>
+    </w:p>
+    <w:p>
+      <w:pPr>
+        <w:rPr>
+          <w:rFonts w:ascii="Arial" w:hAnsi="Arial" w:cs="Arial"/>
+          <w:sz w:val="28"/>
+          <w:szCs w:val="28"/>
+          <w:lang w:val="en-US"/>
+        </w:rPr>
+      </w:pPr>
+    </w:p>
+    <w:p>
+      <w:pPr>
+        <w:rPr>
+          <w:rFonts w:ascii="Arial" w:hAnsi="Arial" w:cs="Arial"/>
+          <w:sz w:val="28"/>
+          <w:szCs w:val="28"/>
+          <w:lang w:val="en-US"/>
+        </w:rPr>
+      </w:pPr>
+    </w:p>
+    <w:p>
+      <w:pPr>
+        <w:tabs>
+          <w:tab w:val="left" w:pos="4155"/>
+        </w:tabs>
+        <w:rPr>
+          <w:rFonts w:ascii="Arial" w:hAnsi="Arial" w:cs="Arial"/>
+          <w:sz w:val="28"/>
+          <w:szCs w:val="28"/>
+          <w:lang w:val="en-US"/>
+        </w:rPr>
+      </w:pPr>
+      <w:r>
+        <w:rPr>
+          <w:rFonts w:ascii="Arial" w:hAnsi="Arial" w:cs="Arial"/>
+          <w:sz w:val="28"/>
+          <w:szCs w:val="28"/>
+          <w:lang w:val="en-US"/>
+        </w:rPr>
+        <w:tab/>
+      </w:r>
+    </w:p>
+    <w:p>
+      <w:pPr>
+        <w:tabs>
+          <w:tab w:val="left" w:pos="4155"/>
+        </w:tabs>
+        <w:rPr>
+          <w:rFonts w:ascii="Arial" w:hAnsi="Arial" w:cs="Arial"/>
+          <w:sz w:val="28"/>
+          <w:szCs w:val="28"/>
+          <w:lang w:val="en-US"/>
+        </w:rPr>
+      </w:pPr>
+    </w:p>
+    <w:p>
+      <w:pPr>
+        <w:tabs>
+          <w:tab w:val="left" w:pos="4155"/>
+        </w:tabs>
+        <w:rPr>
+          <w:rFonts w:ascii="Arial" w:hAnsi="Arial" w:cs="Arial"/>
+          <w:sz w:val="28"/>
+          <w:szCs w:val="28"/>
+          <w:lang w:val="en-US"/>
+        </w:rPr>
+      </w:pPr>
+    </w:p>
+    <w:p>
+      <w:pPr>
+        <w:tabs>
+          <w:tab w:val="left" w:pos="4155"/>
+        </w:tabs>
+        <w:rPr>
+          <w:rFonts w:ascii="Arial" w:hAnsi="Arial" w:cs="Arial"/>
+          <w:sz w:val="28"/>
+          <w:szCs w:val="28"/>
+          <w:lang w:val="en-US"/>
+        </w:rPr>
+      </w:pPr>
+    </w:p>
+    <w:p>
+      <w:pPr>
+        <w:tabs>
+          <w:tab w:val="left" w:pos="4155"/>
+        </w:tabs>
+        <w:rPr>
+          <w:rFonts w:ascii="Arial" w:hAnsi="Arial" w:cs="Arial"/>
+          <w:sz w:val="28"/>
+          <w:szCs w:val="28"/>
+          <w:lang w:val="en-US"/>
+        </w:rPr>
+      </w:pPr>
+    </w:p>
+    <w:p>
+      <w:pPr>
+        <w:tabs>
+          <w:tab w:val="left" w:pos="4155"/>
+        </w:tabs>
+        <w:rPr>
+          <w:rFonts w:ascii="Arial" w:hAnsi="Arial" w:cs="Arial"/>
+          <w:sz w:val="28"/>
+          <w:szCs w:val="28"/>
+          <w:lang w:val="en-US"/>
+        </w:rPr>
+      </w:pPr>
+    </w:p>
+    <w:p>
+      <w:pPr>
+        <w:tabs>
+          <w:tab w:val="left" w:pos="4155"/>
+        </w:tabs>
+        <w:rPr>
+          <w:rFonts w:ascii="Arial" w:hAnsi="Arial" w:cs="Arial"/>
+          <w:sz w:val="28"/>
+          <w:szCs w:val="28"/>
+          <w:lang w:val="en-US"/>
+        </w:rPr>
+      </w:pPr>
+    </w:p>
+    <w:p>
+      <w:pPr>
+        <w:tabs>
+          <w:tab w:val="left" w:pos="4155"/>
+        </w:tabs>
+        <w:rPr>
+          <w:rFonts w:ascii="Arial" w:hAnsi="Arial" w:cs="Arial"/>
+          <w:sz w:val="28"/>
+          <w:szCs w:val="28"/>
+          <w:lang w:val="en-US"/>
+        </w:rPr>
+      </w:pPr>
+    </w:p>
+    <w:p>
+      <w:pPr>
+        <w:tabs>
+          <w:tab w:val="left" w:pos="4155"/>
+        </w:tabs>
+        <w:rPr>
+          <w:rFonts w:ascii="Arial" w:hAnsi="Arial" w:cs="Arial"/>
+          <w:sz w:val="28"/>
+          <w:szCs w:val="28"/>
+          <w:lang w:val="en-US"/>
+        </w:rPr>
+      </w:pPr>
+    </w:p>
+    <w:p>
+      <w:pPr>
+        <w:tabs>
+          <w:tab w:val="left" w:pos="4155"/>
+        </w:tabs>
+        <w:rPr>
+          <w:rFonts w:ascii="Arial" w:hAnsi="Arial" w:cs="Arial"/>
+          <w:sz w:val="28"/>
+          <w:szCs w:val="28"/>
+          <w:lang w:val="en-US"/>
+        </w:rPr>
+      </w:pPr>
+    </w:p>
+    <w:p>
+      <w:pPr>
+        <w:tabs>
+          <w:tab w:val="left" w:pos="4155"/>
+        </w:tabs>
+        <w:rPr>
+          <w:rFonts w:ascii="Arial" w:hAnsi="Arial" w:cs="Arial"/>
+          <w:b/>
+          <w:bCs/>
+          <w:sz w:val="28"/>
+          <w:szCs w:val="28"/>
+          <w:u w:val="single"/>
+        </w:rPr>
+      </w:pPr>
+      <w:r>
+        <w:rPr>
+          <w:rFonts w:ascii="Arial" w:hAnsi="Arial" w:cs="Arial"/>
+          <w:b/>
+          <w:bCs/>
+          <w:sz w:val="28"/>
+          <w:szCs w:val="28"/>
+          <w:u w:val="single"/>
+          <w:lang w:val="en-US"/>
+        </w:rPr>
+        <w:lastRenderedPageBreak/>
+        <w:t>Test Case 6:</w:t>
+      </w:r>
+      <w:r>
+        <w:rPr>
+          <w:rFonts w:ascii="Arial" w:hAnsi="Arial" w:cs="Arial"/>
+          <w:b/>
+          <w:bCs/>
+          <w:sz w:val="28"/>
+          <w:szCs w:val="28"/>
+          <w:u w:val="single"/>
+        </w:rPr>
+        <w:t xml:space="preserve"> </w:t>
+      </w:r>
+      <w:r>
+        <w:rPr>
+          <w:rFonts w:ascii="Arial" w:hAnsi="Arial" w:cs="Arial"/>
+          <w:b/>
+          <w:bCs/>
+          <w:sz w:val="28"/>
+          <w:szCs w:val="28"/>
+          <w:u w:val="single"/>
+        </w:rPr>
+        <w:t>Αγαπημένα</w:t>
+      </w:r>
+    </w:p>
+    <w:p>
+      <w:pPr>
+        <w:tabs>
+          <w:tab w:val="left" w:pos="4155"/>
+        </w:tabs>
+        <w:rPr>
+          <w:rFonts w:ascii="Arial" w:hAnsi="Arial" w:cs="Arial"/>
+          <w:sz w:val="28"/>
+          <w:szCs w:val="28"/>
+        </w:rPr>
+      </w:pPr>
+    </w:p>
     <w:sectPr>
-      <w:footerReference w:type="default" r:id="rId20"/>
+      <w:footerReference w:type="default" r:id="rId24"/>
       <w:pgSz w:w="12240" w:h="15840"/>
       <w:pgMar w:top="1440" w:right="1440" w:bottom="1440" w:left="1440" w:header="708" w:footer="708" w:gutter="0"/>
       <w:cols w:space="708"/>
@@ -2820,7 +4291,7 @@
                     <v:h position="#0,topLeft" switch="" xrange="0,10800"/>
                   </v:handles>
                 </v:shapetype>
-                <v:shape id="Double Bracket 6" o:spid="_x0000_s1026" type="#_x0000_t185" style="position:absolute;margin-left:0;margin-top:0;width:43.45pt;height:18.8pt;z-index:251663360;visibility:visible;mso-wrap-style:square;mso-width-percent:100;mso-height-percent:0;mso-wrap-distance-left:9pt;mso-wrap-distance-top:0;mso-wrap-distance-right:9pt;mso-wrap-distance-bottom:0;mso-position-horizontal:center;mso-position-horizontal-relative:margin;mso-position-vertical:center;mso-position-vertical-relative:bottom-margin-area;mso-width-percent:100;mso-height-percent:0;mso-width-relative:margin;mso-height-relative:bottom-margin-area;v-text-anchor:top" o:gfxdata="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" filled="t" strokecolor="gray" strokeweight="2.25pt">
+                <v:shape id="Double Bracket 6" o:spid="_x0000_s1026" type="#_x0000_t185" style="position:absolute;margin-left:0;margin-top:0;width:43.45pt;height:18.8pt;z-index:251663360;visibility:visible;mso-wrap-style:square;mso-width-percent:100;mso-height-percent:0;mso-wrap-distance-left:9pt;mso-wrap-distance-top:0;mso-wrap-distance-right:9pt;mso-wrap-distance-bottom:0;mso-position-horizontal:center;mso-position-horizontal-relative:margin;mso-position-vertical:center;mso-position-vertical-relative:bottom-margin-area;mso-width-percent:100;mso-height-percent:0;mso-width-relative:margin;mso-height-relative:bottom-margin-area;v-text-anchor:top" o:gfxdata="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" filled="t" strokecolor="gray" strokeweight="2.25pt">
                   <v:textbox inset=",0,,0">
                     <w:txbxContent>
                       <w:p>
@@ -3072,7 +4543,7 @@
                     <v:h position="#0,topLeft" switch="" xrange="0,10800"/>
                   </v:handles>
                 </v:shapetype>
-                <v:shape id="Double Bracket 4" o:spid="_x0000_s1027" type="#_x0000_t185" style="position:absolute;margin-left:0;margin-top:0;width:43.45pt;height:18.8pt;z-index:251660288;visibility:visible;mso-wrap-style:square;mso-width-percent:100;mso-height-percent:0;mso-wrap-distance-left:9pt;mso-wrap-distance-top:0;mso-wrap-distance-right:9pt;mso-wrap-distance-bottom:0;mso-position-horizontal:center;mso-position-horizontal-relative:margin;mso-position-vertical:center;mso-position-vertical-relative:bottom-margin-area;mso-width-percent:100;mso-height-percent:0;mso-width-relative:margin;mso-height-relative:bottom-margin-area;v-text-anchor:top" o:gfxdata="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" filled="t" strokecolor="gray" strokeweight="2.25pt">
+                <v:shape id="Double Bracket 4" o:spid="_x0000_s1027" type="#_x0000_t185" style="position:absolute;margin-left:0;margin-top:0;width:43.45pt;height:18.8pt;z-index:251660288;visibility:visible;mso-wrap-style:square;mso-width-percent:100;mso-height-percent:0;mso-wrap-distance-left:9pt;mso-wrap-distance-top:0;mso-wrap-distance-right:9pt;mso-wrap-distance-bottom:0;mso-position-horizontal:center;mso-position-horizontal-relative:margin;mso-position-vertical:center;mso-position-vertical-relative:bottom-margin-area;mso-width-percent:100;mso-height-percent:0;mso-width-relative:margin;mso-height-relative:bottom-margin-area;v-text-anchor:top" o:gfxdata="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" filled="t" strokecolor="gray" strokeweight="2.25pt">
                   <v:textbox inset=",0,,0">
                     <w:txbxContent>
                       <w:p>
